--- a/public/Resumes/resume3.docx
+++ b/public/Resumes/resume3.docx
@@ -2,276 +2,2252 @@
 <file path=word/document.xml><?xml version="1.0" encoding="utf-8"?>
 <w:document xmlns:wpc="http://schemas.microsoft.com/office/word/2010/wordprocessingCanvas" xmlns:cx="http://schemas.microsoft.com/office/drawing/2014/chartex" xmlns:cx1="http://schemas.microsoft.com/office/drawing/2015/9/8/chartex" xmlns:cx2="http://schemas.microsoft.com/office/drawing/2015/10/21/chartex" xmlns:cx3="http://schemas.microsoft.com/office/drawing/2016/5/9/chartex" xmlns:cx4="http://schemas.microsoft.com/office/drawing/2016/5/10/chartex" xmlns:cx5="http://schemas.microsoft.com/office/drawing/2016/5/11/chartex" xmlns:cx6="http://schemas.microsoft.com/office/drawing/2016/5/12/chartex" xmlns:cx7="http://schemas.microsoft.com/office/drawing/2016/5/13/chartex" xmlns:cx8="http://schemas.microsoft.com/office/drawing/2016/5/14/chartex" xmlns:mc="http://schemas.openxmlformats.org/markup-compatibility/2006" xmlns:aink="http://schemas.microsoft.com/office/drawing/2016/ink" xmlns:am3d="http://schemas.microsoft.com/office/drawing/2017/model3d" xmlns:o="urn:schemas-microsoft-com:office:office" xmlns:oel="http://schemas.microsoft.com/office/2019/extlst" xmlns:r="http://schemas.openxmlformats.org/officeDocument/2006/relationships" xmlns:m="http://schemas.openxmlformats.org/officeDocument/2006/math" xmlns:v="urn:schemas-microsoft-com:vml" xmlns:wp14="http://schemas.microsoft.com/office/word/2010/wordprocessingDrawing" xmlns:wp="http://schemas.openxmlformats.org/drawingml/2006/wordprocessingDrawing" xmlns:w10="urn:schemas-microsoft-com:office:word" xmlns:w="http://schemas.openxmlformats.org/wordprocessingml/2006/main" xmlns:w14="http://schemas.microsoft.com/office/word/2010/wordml" xmlns:w15="http://schemas.microsoft.com/office/word/2012/wordml" xmlns:w16cex="http://schemas.microsoft.com/office/word/2018/wordml/cex" xmlns:w16cid="http://schemas.microsoft.com/office/word/2016/wordml/cid" xmlns:w16="http://schemas.microsoft.com/office/word/2018/wordml" xmlns:w16du="http://schemas.microsoft.com/office/word/2023/wordml/word16du" xmlns:w16sdtdh="http://schemas.microsoft.com/office/word/2020/wordml/sdtdatahash" xmlns:w16se="http://schemas.microsoft.com/office/word/2015/wordml/symex" xmlns:wpg="http://schemas.microsoft.com/office/word/2010/wordprocessingGroup" xmlns:wpi="http://schemas.microsoft.com/office/word/2010/wordprocessingInk" xmlns:wne="http://schemas.microsoft.com/office/word/2006/wordml" xmlns:wps="http://schemas.microsoft.com/office/word/2010/wordprocessingShape" mc:Ignorable="w14 w15 w16se w16cid w16 w16cex w16sdtdh w16du wp14">
   <w:body>
+    <w:tbl>
+      <w:tblPr>
+        <w:tblW w:w="5000" w:type="pct"/>
+        <w:tblLook w:val="0600" w:firstRow="0" w:lastRow="0" w:firstColumn="0" w:lastColumn="0" w:noHBand="1" w:noVBand="1"/>
+        <w:tblCaption w:val="Layout table"/>
+      </w:tblPr>
+      <w:tblGrid>
+        <w:gridCol w:w="9936"/>
+      </w:tblGrid>
+      <w:tr>
+        <w:tc>
+          <w:tcPr>
+            <w:tcW w:w="9936" w:type="dxa"/>
+            <w:tcBorders>
+              <w:bottom w:val="single" w:sz="12" w:space="0" w:color="39A5B7" w:themeColor="accent1"/>
+            </w:tcBorders>
+          </w:tcPr>
+          <w:p>
+            <w:pPr>
+              <w:pStyle w:val="Title"/>
+            </w:pPr>
+            <w:r>
+              <w:t>May Riley</w:t>
+            </w:r>
+          </w:p>
+        </w:tc>
+      </w:tr>
+    </w:tbl>
     <w:p>
       <w:pPr>
-        <w:spacing w:line="360" w:lineRule="auto"/>
-        <w:rPr>
-          <w:sz w:val="28"/>
-          <w:szCs w:val="28"/>
-        </w:rPr>
-      </w:pPr>
-      <w:r>
-        <w:rPr>
-          <w:b/>
-          <w:bCs/>
-          <w:sz w:val="28"/>
-          <w:szCs w:val="28"/>
-        </w:rPr>
-        <w:t>Suyash Mishra</w:t>
-      </w:r>
-      <w:r>
-        <w:rPr>
-          <w:sz w:val="28"/>
-          <w:szCs w:val="28"/>
-        </w:rPr>
-        <w:br/>
-        <w:t>Bhopal, MP</w:t>
-      </w:r>
-      <w:r>
-        <w:rPr>
-          <w:sz w:val="28"/>
-          <w:szCs w:val="28"/>
-        </w:rPr>
-        <w:br/>
-        <w:t xml:space="preserve">Email: </w:t>
-      </w:r>
-      <w:r>
-        <w:rPr>
-          <w:sz w:val="28"/>
-          <w:szCs w:val="28"/>
-        </w:rPr>
-        <w:t>Mishrasuyash013@gmail.com</w:t>
-      </w:r>
-      <w:r>
-        <w:rPr>
-          <w:sz w:val="28"/>
-          <w:szCs w:val="28"/>
-        </w:rPr>
-        <w:br/>
-        <w:t xml:space="preserve">Phone: </w:t>
-      </w:r>
-      <w:r>
-        <w:rPr>
-          <w:sz w:val="28"/>
-          <w:szCs w:val="28"/>
-        </w:rPr>
-        <w:t>8085147197</w:t>
-      </w:r>
-      <w:r>
-        <w:rPr>
-          <w:sz w:val="28"/>
-          <w:szCs w:val="28"/>
-        </w:rPr>
-        <w:br/>
-        <w:t>Date: December 11, 2024</w:t>
+        <w:pStyle w:val="Contact"/>
+      </w:pPr>
+      <w:r>
+        <w:t>4567 Main Street, Buffalo, New York 98052 | (716) 555-0100 | m.riley@live.com | www.linkedin.com/in/m.riley</w:t>
       </w:r>
     </w:p>
     <w:p>
       <w:pPr>
-        <w:rPr>
-          <w:sz w:val="28"/>
-          <w:szCs w:val="28"/>
-        </w:rPr>
-      </w:pPr>
-      <w:r>
-        <w:rPr>
-          <w:sz w:val="28"/>
-          <w:szCs w:val="28"/>
-        </w:rPr>
-        <w:t>Hiring Manager</w:t>
-      </w:r>
-      <w:r>
-        <w:rPr>
-          <w:sz w:val="28"/>
-          <w:szCs w:val="28"/>
-        </w:rPr>
-        <w:br/>
-      </w:r>
-      <w:r>
-        <w:rPr>
-          <w:b/>
-          <w:bCs/>
-          <w:sz w:val="28"/>
-          <w:szCs w:val="28"/>
-        </w:rPr>
-        <w:t>Oracle</w:t>
+        <w:pStyle w:val="Heading1"/>
+      </w:pPr>
+      <w:r>
+        <w:t>Profile</w:t>
       </w:r>
     </w:p>
     <w:p>
-      <w:pPr>
-        <w:rPr>
-          <w:sz w:val="28"/>
-          <w:szCs w:val="28"/>
-        </w:rPr>
-      </w:pPr>
-      <w:r>
-        <w:rPr>
-          <w:sz w:val="28"/>
-          <w:szCs w:val="28"/>
-        </w:rPr>
-        <w:t>Dear Hiring Manager,</w:t>
+      <w:r>
+        <w:t>Friendly and engaging team player and leader able to inspire staff to perform their best. Detail oriented and experienced restaurant manager passionate about food and beverages. A multi-tasker who excels at staff training and recruiting with a track record of inspiring great customer service and customer satisfaction. Regularly exceed sales goals. A master in the art of upselling.</w:t>
       </w:r>
     </w:p>
     <w:p>
       <w:pPr>
-        <w:rPr>
-          <w:sz w:val="28"/>
-          <w:szCs w:val="28"/>
-        </w:rPr>
-      </w:pPr>
-      <w:r>
-        <w:rPr>
-          <w:sz w:val="28"/>
-          <w:szCs w:val="28"/>
-        </w:rPr>
-        <w:t>As a passionate developer with a solid foundation in frontend technologies, I believe I can bring valuable contributions to your team, driving both innovation and user experience forward.</w:t>
+        <w:pStyle w:val="Heading1"/>
+      </w:pPr>
+      <w:r>
+        <w:t>Experience</w:t>
       </w:r>
     </w:p>
     <w:p>
       <w:pPr>
+        <w:pStyle w:val="Heading2"/>
+      </w:pPr>
+      <w:r>
+        <w:t>Restaurant Manager</w:t>
+      </w:r>
+      <w:r>
+        <w:t xml:space="preserve"> | </w:t>
+      </w:r>
+      <w:r>
+        <w:t>Contoso</w:t>
+      </w:r>
+      <w:r>
         <w:rPr>
-          <w:sz w:val="28"/>
-          <w:szCs w:val="28"/>
+          <w:caps w:val="0"/>
         </w:rPr>
-      </w:pPr>
-      <w:r>
-        <w:rPr>
-          <w:sz w:val="28"/>
-          <w:szCs w:val="28"/>
-        </w:rPr>
-        <w:t>I am highly skilled in React and Next.js, which I have used extensively to build responsive, scalable, and high-performance applications. My proficiency with GSAP allows me to craft smooth and engaging animations, creating dynamic, visually appealing user interfaces. Additionally, my mastery of Tailwind CSS enables me to design clean, modern, and maintainable layouts efficiently.</w:t>
+        <w:t xml:space="preserve"> </w:t>
+      </w:r>
+      <w:r>
+        <w:t xml:space="preserve">Bar </w:t>
+      </w:r>
+      <w:r>
+        <w:t xml:space="preserve">and </w:t>
+      </w:r>
+      <w:r>
+        <w:t xml:space="preserve">Grill </w:t>
+      </w:r>
+      <w:r>
+        <w:t xml:space="preserve">| </w:t>
+      </w:r>
+      <w:r>
+        <w:t xml:space="preserve">September </w:t>
+      </w:r>
+      <w:r>
+        <w:t>20</w:t>
+      </w:r>
+      <w:r>
+        <w:t>XX</w:t>
+      </w:r>
+      <w:r>
+        <w:t xml:space="preserve"> </w:t>
+      </w:r>
+      <w:r>
+        <w:t>–</w:t>
+      </w:r>
+      <w:r>
+        <w:t xml:space="preserve"> </w:t>
+      </w:r>
+      <w:r>
+        <w:t>Present</w:t>
       </w:r>
     </w:p>
     <w:p>
       <w:pPr>
-        <w:rPr>
-          <w:sz w:val="28"/>
-          <w:szCs w:val="28"/>
-        </w:rPr>
-      </w:pPr>
-      <w:r>
-        <w:rPr>
-          <w:sz w:val="28"/>
-          <w:szCs w:val="28"/>
-        </w:rPr>
-        <w:t>With fluency in C++ language I can work on any code base and can easily understand the data flow within it.</w:t>
+        <w:pStyle w:val="ListBullet"/>
+      </w:pPr>
+      <w:r>
+        <w:t>Recruit, hire, train, and coach over 30 staff members on customer service skills, food &amp; beverage knowledge, sales, and health &amp; safety standards.</w:t>
       </w:r>
     </w:p>
     <w:p>
       <w:pPr>
-        <w:rPr>
-          <w:sz w:val="28"/>
-          <w:szCs w:val="28"/>
-        </w:rPr>
-      </w:pPr>
-      <w:r>
-        <w:rPr>
-          <w:sz w:val="28"/>
-          <w:szCs w:val="28"/>
-        </w:rPr>
-        <w:t>I am particularly drawn to your company because of its cutting-edge projects and collaborative environment. I am eager to apply my technical expertise in React</w:t>
-      </w:r>
-      <w:r>
-        <w:rPr>
-          <w:sz w:val="28"/>
-          <w:szCs w:val="28"/>
-        </w:rPr>
-        <w:t>,</w:t>
-      </w:r>
-      <w:r>
-        <w:rPr>
-          <w:sz w:val="28"/>
-          <w:szCs w:val="28"/>
-        </w:rPr>
-        <w:t xml:space="preserve"> Next.js</w:t>
-      </w:r>
-      <w:r>
-        <w:rPr>
-          <w:sz w:val="28"/>
-          <w:szCs w:val="28"/>
-        </w:rPr>
-        <w:t>, C++, MySQL</w:t>
-      </w:r>
-      <w:r>
-        <w:rPr>
-          <w:sz w:val="28"/>
-          <w:szCs w:val="28"/>
-        </w:rPr>
-        <w:t xml:space="preserve"> while learning and growing alongside your talented team. I am confident that my experience, combined with my passion for frontend development, would make me a valuable asset to your organization.</w:t>
+        <w:pStyle w:val="ListBullet"/>
+      </w:pPr>
+      <w:r>
+        <w:t xml:space="preserve">Reduced costs by 7% through controls on overtime, operational efficiencies, and reduced waste. </w:t>
       </w:r>
     </w:p>
     <w:p>
       <w:pPr>
-        <w:rPr>
-          <w:sz w:val="28"/>
-          <w:szCs w:val="28"/>
-        </w:rPr>
-      </w:pPr>
-      <w:r>
-        <w:rPr>
-          <w:sz w:val="28"/>
-          <w:szCs w:val="28"/>
-        </w:rPr>
-        <w:t>I would welcome the opportunity to further discuss how my skills and experiences align with the needs of your team. Thank you for considering my application. I look forward to the possibility of contributing to your exciting early-stage project.</w:t>
+        <w:pStyle w:val="ListBullet"/>
+      </w:pPr>
+      <w:r>
+        <w:t>Consistently exceed monthly sales goals by a minimum of 10% by training FOH staff on upselling techniques and by creating a featured food and beverage program.</w:t>
       </w:r>
     </w:p>
     <w:p>
       <w:pPr>
-        <w:rPr>
-          <w:sz w:val="28"/>
-          <w:szCs w:val="28"/>
-        </w:rPr>
-      </w:pPr>
-      <w:r>
-        <w:rPr>
-          <w:sz w:val="28"/>
-          <w:szCs w:val="28"/>
-        </w:rPr>
-        <w:t>Sincerely,</w:t>
-      </w:r>
-      <w:r>
-        <w:rPr>
-          <w:sz w:val="28"/>
-          <w:szCs w:val="28"/>
-        </w:rPr>
-        <w:br/>
-        <w:t>Suyash Mishra</w:t>
+        <w:pStyle w:val="Heading2"/>
+      </w:pPr>
+      <w:r>
+        <w:t xml:space="preserve">Restaurant Manager </w:t>
+      </w:r>
+      <w:r>
+        <w:t xml:space="preserve">| </w:t>
+      </w:r>
+      <w:r>
+        <w:t xml:space="preserve">Fourth Coffee Bistro </w:t>
+      </w:r>
+      <w:r>
+        <w:t xml:space="preserve">| </w:t>
+      </w:r>
+      <w:r>
+        <w:t xml:space="preserve">June </w:t>
+      </w:r>
+      <w:r>
+        <w:t>20</w:t>
+      </w:r>
+      <w:r>
+        <w:t>XX</w:t>
+      </w:r>
+      <w:r>
+        <w:t xml:space="preserve"> </w:t>
+      </w:r>
+      <w:r>
+        <w:t>–</w:t>
+      </w:r>
+      <w:r>
+        <w:t xml:space="preserve"> </w:t>
+      </w:r>
+      <w:r>
+        <w:t xml:space="preserve">August </w:t>
+      </w:r>
+      <w:r>
+        <w:t>20</w:t>
+      </w:r>
+      <w:r>
+        <w:t>XX</w:t>
       </w:r>
     </w:p>
     <w:p>
       <w:pPr>
-        <w:rPr>
-          <w:sz w:val="28"/>
-          <w:szCs w:val="28"/>
-        </w:rPr>
-      </w:pPr>
+        <w:pStyle w:val="ListBullet"/>
+      </w:pPr>
+      <w:r>
+        <w:t xml:space="preserve">Created a cross-training program ensuring FOH staff members were able to perform confidently and effectively in all positions. </w:t>
+      </w:r>
+    </w:p>
+    <w:p>
+      <w:pPr>
+        <w:pStyle w:val="ListBullet"/>
+      </w:pPr>
+      <w:r>
+        <w:t xml:space="preserve">Grew customer based and increased restaurant social media accounts by 19% through interactive promotions, engaging </w:t>
+      </w:r>
+      <w:r>
+        <w:t>postings,</w:t>
+      </w:r>
+      <w:r>
+        <w:t xml:space="preserve"> and contests. </w:t>
+      </w:r>
+    </w:p>
+    <w:p>
+      <w:pPr>
+        <w:pStyle w:val="ListBullet"/>
+      </w:pPr>
+      <w:r>
+        <w:t xml:space="preserve">Created and implemented staff health and safety standards compliance training program, achieving a score of 99% from the Board of Health. </w:t>
+      </w:r>
+    </w:p>
+    <w:p>
+      <w:pPr>
+        <w:pStyle w:val="ListBullet"/>
+      </w:pPr>
+      <w:r>
+        <w:t>Successfully redesigned existing inventory system, ordering and food storage practices, resulting in a 6% decrease in food waste and higher net profits.</w:t>
+      </w:r>
+    </w:p>
+    <w:p>
+      <w:pPr>
+        <w:pStyle w:val="Heading1"/>
+      </w:pPr>
+      <w:r>
+        <w:t>Education</w:t>
+      </w:r>
+    </w:p>
+    <w:p>
+      <w:pPr>
+        <w:pStyle w:val="Heading2"/>
+      </w:pPr>
+      <w:r>
+        <w:t>B</w:t>
+      </w:r>
+      <w:r>
+        <w:t>.S.</w:t>
+      </w:r>
+      <w:r>
+        <w:t xml:space="preserve"> </w:t>
+      </w:r>
+      <w:r>
+        <w:t xml:space="preserve">in </w:t>
+      </w:r>
+      <w:r>
+        <w:t xml:space="preserve">Business Administration </w:t>
+      </w:r>
+      <w:r>
+        <w:t xml:space="preserve">| </w:t>
+      </w:r>
+      <w:r>
+        <w:t xml:space="preserve">June </w:t>
+      </w:r>
+      <w:r>
+        <w:t>20</w:t>
+      </w:r>
+      <w:r>
+        <w:t>XX</w:t>
+      </w:r>
+      <w:r>
+        <w:t xml:space="preserve"> | </w:t>
+      </w:r>
+      <w:r>
+        <w:t>Bigtown College</w:t>
+      </w:r>
+      <w:r>
+        <w:t xml:space="preserve">, </w:t>
+      </w:r>
+      <w:r>
+        <w:t>Chicago</w:t>
+      </w:r>
+      <w:r>
+        <w:t xml:space="preserve">, </w:t>
+      </w:r>
+      <w:r>
+        <w:t>Illinois</w:t>
+      </w:r>
+    </w:p>
+    <w:p>
+      <w:pPr>
+        <w:pStyle w:val="Heading2"/>
+      </w:pPr>
+    </w:p>
+    <w:p>
+      <w:pPr>
+        <w:pStyle w:val="Heading2"/>
+      </w:pPr>
+      <w:r>
+        <w:t>A</w:t>
+      </w:r>
+      <w:r>
+        <w:t>.A.</w:t>
+      </w:r>
+      <w:r>
+        <w:t xml:space="preserve"> </w:t>
+      </w:r>
+      <w:r>
+        <w:t xml:space="preserve">in </w:t>
+      </w:r>
+      <w:r>
+        <w:t xml:space="preserve">Hospitality Management </w:t>
+      </w:r>
+      <w:r>
+        <w:t xml:space="preserve">| </w:t>
+      </w:r>
+      <w:r>
+        <w:t xml:space="preserve">June </w:t>
+      </w:r>
+      <w:r>
+        <w:t>20</w:t>
+      </w:r>
+      <w:r>
+        <w:t>XX</w:t>
+      </w:r>
+      <w:r>
+        <w:t xml:space="preserve"> | </w:t>
+      </w:r>
+      <w:r>
+        <w:t>Bigtown College</w:t>
+      </w:r>
+      <w:r>
+        <w:t xml:space="preserve">, </w:t>
+      </w:r>
+      <w:r>
+        <w:t>Chicago</w:t>
+      </w:r>
+      <w:r>
+        <w:t xml:space="preserve">, </w:t>
+      </w:r>
+      <w:r>
+        <w:t>Illinois</w:t>
+      </w:r>
+    </w:p>
+    <w:p>
+      <w:pPr>
+        <w:pStyle w:val="Heading1"/>
+      </w:pPr>
+      <w:r>
+        <w:t>Skills &amp; Abilities</w:t>
+      </w:r>
+    </w:p>
+    <w:tbl>
+      <w:tblPr>
+        <w:tblW w:w="5000" w:type="pct"/>
+        <w:tblCellMar>
+          <w:left w:w="0" w:type="dxa"/>
+          <w:right w:w="0" w:type="dxa"/>
+        </w:tblCellMar>
+        <w:tblLook w:val="0600" w:firstRow="0" w:lastRow="0" w:firstColumn="0" w:lastColumn="0" w:noHBand="1" w:noVBand="1"/>
+        <w:tblCaption w:val="Layout table"/>
+      </w:tblPr>
+      <w:tblGrid>
+        <w:gridCol w:w="5310"/>
+        <w:gridCol w:w="4626"/>
+      </w:tblGrid>
+      <w:tr>
+        <w:tc>
+          <w:tcPr>
+            <w:tcW w:w="5310" w:type="dxa"/>
+          </w:tcPr>
+          <w:p>
+            <w:pPr>
+              <w:pStyle w:val="ListBullet"/>
+            </w:pPr>
+            <w:r>
+              <w:t>Accounting &amp; Budgeting</w:t>
+            </w:r>
+          </w:p>
+          <w:p>
+            <w:pPr>
+              <w:pStyle w:val="ListBullet"/>
+            </w:pPr>
+            <w:r>
+              <w:t>Proficient with POS systems</w:t>
+            </w:r>
+          </w:p>
+          <w:p>
+            <w:pPr>
+              <w:pStyle w:val="ListBullet"/>
+            </w:pPr>
+            <w:r>
+              <w:t>Excellent interpersonal and communication skills</w:t>
+            </w:r>
+          </w:p>
+        </w:tc>
+        <w:tc>
+          <w:tcPr>
+            <w:tcW w:w="4626" w:type="dxa"/>
+          </w:tcPr>
+          <w:p>
+            <w:pPr>
+              <w:pStyle w:val="ListBullet"/>
+            </w:pPr>
+            <w:r>
+              <w:t>Poised under pressure</w:t>
+            </w:r>
+          </w:p>
+          <w:p>
+            <w:pPr>
+              <w:pStyle w:val="ListBullet"/>
+            </w:pPr>
+            <w:r>
+              <w:t>Experienced in most restaurant positions</w:t>
+            </w:r>
+          </w:p>
+          <w:p>
+            <w:pPr>
+              <w:pStyle w:val="ListBullet"/>
+            </w:pPr>
+            <w:r>
+              <w:t>Fun and energetic</w:t>
+            </w:r>
+          </w:p>
+        </w:tc>
+      </w:tr>
+    </w:tbl>
+    <w:p>
+      <w:pPr>
+        <w:pStyle w:val="Heading1"/>
+      </w:pPr>
+      <w:r>
+        <w:t>Activities and Interests</w:t>
+      </w:r>
+    </w:p>
+    <w:p>
+      <w:r>
+        <w:t>Theater, environmental conservation, art, hiking, skiing, travel</w:t>
+      </w:r>
     </w:p>
     <w:sectPr>
-      <w:pgSz w:w="11906" w:h="16838"/>
-      <w:pgMar w:top="1440" w:right="1440" w:bottom="1440" w:left="1440" w:header="708" w:footer="708" w:gutter="0"/>
-      <w:cols w:space="708"/>
+      <w:footerReference w:type="default" r:id="rId11"/>
+      <w:type w:val="continuous"/>
+      <w:pgSz w:w="12240" w:h="15840"/>
+      <w:pgMar w:top="1008" w:right="1152" w:bottom="864" w:left="1152" w:header="288" w:footer="144" w:gutter="0"/>
+      <w:pgNumType w:start="1"/>
+      <w:cols w:space="720"/>
+      <w:titlePg/>
       <w:docGrid w:linePitch="360"/>
     </w:sectPr>
   </w:body>
 </w:document>
 </file>
 
+<file path=word/endnotes.xml><?xml version="1.0" encoding="utf-8"?>
+<w:endnotes xmlns:wpc="http://schemas.microsoft.com/office/word/2010/wordprocessingCanvas" xmlns:cx="http://schemas.microsoft.com/office/drawing/2014/chartex" xmlns:cx1="http://schemas.microsoft.com/office/drawing/2015/9/8/chartex" xmlns:cx2="http://schemas.microsoft.com/office/drawing/2015/10/21/chartex" xmlns:cx3="http://schemas.microsoft.com/office/drawing/2016/5/9/chartex" xmlns:cx4="http://schemas.microsoft.com/office/drawing/2016/5/10/chartex" xmlns:cx5="http://schemas.microsoft.com/office/drawing/2016/5/11/chartex" xmlns:cx6="http://schemas.microsoft.com/office/drawing/2016/5/12/chartex" xmlns:cx7="http://schemas.microsoft.com/office/drawing/2016/5/13/chartex" xmlns:cx8="http://schemas.microsoft.com/office/drawing/2016/5/14/chartex" xmlns:mc="http://schemas.openxmlformats.org/markup-compatibility/2006" xmlns:aink="http://schemas.microsoft.com/office/drawing/2016/ink" xmlns:am3d="http://schemas.microsoft.com/office/drawing/2017/model3d" xmlns:o="urn:schemas-microsoft-com:office:office" xmlns:oel="http://schemas.microsoft.com/office/2019/extlst" xmlns:r="http://schemas.openxmlformats.org/officeDocument/2006/relationships" xmlns:m="http://schemas.openxmlformats.org/officeDocument/2006/math" xmlns:v="urn:schemas-microsoft-com:vml" xmlns:wp14="http://schemas.microsoft.com/office/word/2010/wordprocessingDrawing" xmlns:wp="http://schemas.openxmlformats.org/drawingml/2006/wordprocessingDrawing" xmlns:w10="urn:schemas-microsoft-com:office:word" xmlns:w="http://schemas.openxmlformats.org/wordprocessingml/2006/main" xmlns:w14="http://schemas.microsoft.com/office/word/2010/wordml" xmlns:w15="http://schemas.microsoft.com/office/word/2012/wordml" xmlns:w16cex="http://schemas.microsoft.com/office/word/2018/wordml/cex" xmlns:w16cid="http://schemas.microsoft.com/office/word/2016/wordml/cid" xmlns:w16="http://schemas.microsoft.com/office/word/2018/wordml" xmlns:w16du="http://schemas.microsoft.com/office/word/2023/wordml/word16du" xmlns:w16sdtdh="http://schemas.microsoft.com/office/word/2020/wordml/sdtdatahash" xmlns:w16se="http://schemas.microsoft.com/office/word/2015/wordml/symex" xmlns:wpg="http://schemas.microsoft.com/office/word/2010/wordprocessingGroup" xmlns:wpi="http://schemas.microsoft.com/office/word/2010/wordprocessingInk" xmlns:wne="http://schemas.microsoft.com/office/word/2006/wordml" xmlns:wps="http://schemas.microsoft.com/office/word/2010/wordprocessingShape" mc:Ignorable="w14 w15 w16se w16cid w16 w16cex w16sdtdh w16du wp14">
+  <w:endnote w:type="separator" w:id="-1">
+    <w:p>
+      <w:pPr>
+        <w:spacing w:after="0"/>
+      </w:pPr>
+      <w:r>
+        <w:separator/>
+      </w:r>
+    </w:p>
+  </w:endnote>
+  <w:endnote w:type="continuationSeparator" w:id="0">
+    <w:p>
+      <w:pPr>
+        <w:spacing w:after="0"/>
+      </w:pPr>
+      <w:r>
+        <w:continuationSeparator/>
+      </w:r>
+    </w:p>
+  </w:endnote>
+</w:endnotes>
+</file>
+
+<file path=word/footer11.xml><?xml version="1.0" encoding="utf-8"?>
+<w:ftr xmlns:wpc="http://schemas.microsoft.com/office/word/2010/wordprocessingCanvas" xmlns:cx="http://schemas.microsoft.com/office/drawing/2014/chartex" xmlns:cx1="http://schemas.microsoft.com/office/drawing/2015/9/8/chartex" xmlns:cx2="http://schemas.microsoft.com/office/drawing/2015/10/21/chartex" xmlns:cx3="http://schemas.microsoft.com/office/drawing/2016/5/9/chartex" xmlns:cx4="http://schemas.microsoft.com/office/drawing/2016/5/10/chartex" xmlns:cx5="http://schemas.microsoft.com/office/drawing/2016/5/11/chartex" xmlns:cx6="http://schemas.microsoft.com/office/drawing/2016/5/12/chartex" xmlns:cx7="http://schemas.microsoft.com/office/drawing/2016/5/13/chartex" xmlns:cx8="http://schemas.microsoft.com/office/drawing/2016/5/14/chartex" xmlns:mc="http://schemas.openxmlformats.org/markup-compatibility/2006" xmlns:aink="http://schemas.microsoft.com/office/drawing/2016/ink" xmlns:am3d="http://schemas.microsoft.com/office/drawing/2017/model3d" xmlns:o="urn:schemas-microsoft-com:office:office" xmlns:oel="http://schemas.microsoft.com/office/2019/extlst" xmlns:r="http://schemas.openxmlformats.org/officeDocument/2006/relationships" xmlns:m="http://schemas.openxmlformats.org/officeDocument/2006/math" xmlns:v="urn:schemas-microsoft-com:vml" xmlns:wp14="http://schemas.microsoft.com/office/word/2010/wordprocessingDrawing" xmlns:wp="http://schemas.openxmlformats.org/drawingml/2006/wordprocessingDrawing" xmlns:w10="urn:schemas-microsoft-com:office:word" xmlns:w="http://schemas.openxmlformats.org/wordprocessingml/2006/main" xmlns:w14="http://schemas.microsoft.com/office/word/2010/wordml" xmlns:w15="http://schemas.microsoft.com/office/word/2012/wordml" xmlns:w16cex="http://schemas.microsoft.com/office/word/2018/wordml/cex" xmlns:w16cid="http://schemas.microsoft.com/office/word/2016/wordml/cid" xmlns:w16="http://schemas.microsoft.com/office/word/2018/wordml" xmlns:w16du="http://schemas.microsoft.com/office/word/2023/wordml/word16du" xmlns:w16sdtdh="http://schemas.microsoft.com/office/word/2020/wordml/sdtdatahash" xmlns:w16se="http://schemas.microsoft.com/office/word/2015/wordml/symex" xmlns:wpg="http://schemas.microsoft.com/office/word/2010/wordprocessingGroup" xmlns:wpi="http://schemas.microsoft.com/office/word/2010/wordprocessingInk" xmlns:wne="http://schemas.microsoft.com/office/word/2006/wordml" xmlns:wps="http://schemas.microsoft.com/office/word/2010/wordprocessingShape" mc:Ignorable="w14 w15 w16se w16cid w16 w16cex w16sdtdh w16du wp14">
+  <w:p>
+    <w:pPr>
+      <w:pStyle w:val="Footer"/>
+    </w:pPr>
+    <w:r>
+      <w:t xml:space="preserve">Page </w:t>
+    </w:r>
+    <w:r>
+      <w:fldChar w:fldCharType="begin"/>
+    </w:r>
+    <w:r>
+      <w:instrText xml:space="preserve"> PAGE   \* MERGEFORMAT </w:instrText>
+    </w:r>
+    <w:r>
+      <w:fldChar w:fldCharType="separate"/>
+    </w:r>
+    <w:r>
+      <w:rPr>
+        <w:noProof/>
+      </w:rPr>
+      <w:t>2</w:t>
+    </w:r>
+    <w:r>
+      <w:rPr>
+        <w:noProof/>
+      </w:rPr>
+      <w:fldChar w:fldCharType="end"/>
+    </w:r>
+  </w:p>
+</w:ftr>
+</file>
+
+<file path=word/footnotes.xml><?xml version="1.0" encoding="utf-8"?>
+<w:footnotes xmlns:wpc="http://schemas.microsoft.com/office/word/2010/wordprocessingCanvas" xmlns:cx="http://schemas.microsoft.com/office/drawing/2014/chartex" xmlns:cx1="http://schemas.microsoft.com/office/drawing/2015/9/8/chartex" xmlns:cx2="http://schemas.microsoft.com/office/drawing/2015/10/21/chartex" xmlns:cx3="http://schemas.microsoft.com/office/drawing/2016/5/9/chartex" xmlns:cx4="http://schemas.microsoft.com/office/drawing/2016/5/10/chartex" xmlns:cx5="http://schemas.microsoft.com/office/drawing/2016/5/11/chartex" xmlns:cx6="http://schemas.microsoft.com/office/drawing/2016/5/12/chartex" xmlns:cx7="http://schemas.microsoft.com/office/drawing/2016/5/13/chartex" xmlns:cx8="http://schemas.microsoft.com/office/drawing/2016/5/14/chartex" xmlns:mc="http://schemas.openxmlformats.org/markup-compatibility/2006" xmlns:aink="http://schemas.microsoft.com/office/drawing/2016/ink" xmlns:am3d="http://schemas.microsoft.com/office/drawing/2017/model3d" xmlns:o="urn:schemas-microsoft-com:office:office" xmlns:oel="http://schemas.microsoft.com/office/2019/extlst" xmlns:r="http://schemas.openxmlformats.org/officeDocument/2006/relationships" xmlns:m="http://schemas.openxmlformats.org/officeDocument/2006/math" xmlns:v="urn:schemas-microsoft-com:vml" xmlns:wp14="http://schemas.microsoft.com/office/word/2010/wordprocessingDrawing" xmlns:wp="http://schemas.openxmlformats.org/drawingml/2006/wordprocessingDrawing" xmlns:w10="urn:schemas-microsoft-com:office:word" xmlns:w="http://schemas.openxmlformats.org/wordprocessingml/2006/main" xmlns:w14="http://schemas.microsoft.com/office/word/2010/wordml" xmlns:w15="http://schemas.microsoft.com/office/word/2012/wordml" xmlns:w16cex="http://schemas.microsoft.com/office/word/2018/wordml/cex" xmlns:w16cid="http://schemas.microsoft.com/office/word/2016/wordml/cid" xmlns:w16="http://schemas.microsoft.com/office/word/2018/wordml" xmlns:w16du="http://schemas.microsoft.com/office/word/2023/wordml/word16du" xmlns:w16sdtdh="http://schemas.microsoft.com/office/word/2020/wordml/sdtdatahash" xmlns:w16se="http://schemas.microsoft.com/office/word/2015/wordml/symex" xmlns:wpg="http://schemas.microsoft.com/office/word/2010/wordprocessingGroup" xmlns:wpi="http://schemas.microsoft.com/office/word/2010/wordprocessingInk" xmlns:wne="http://schemas.microsoft.com/office/word/2006/wordml" xmlns:wps="http://schemas.microsoft.com/office/word/2010/wordprocessingShape" mc:Ignorable="w14 w15 w16se w16cid w16 w16cex w16sdtdh w16du wp14">
+  <w:footnote w:type="separator" w:id="-1">
+    <w:p>
+      <w:pPr>
+        <w:spacing w:after="0"/>
+      </w:pPr>
+      <w:r>
+        <w:separator/>
+      </w:r>
+    </w:p>
+  </w:footnote>
+  <w:footnote w:type="continuationSeparator" w:id="0">
+    <w:p>
+      <w:pPr>
+        <w:spacing w:after="0"/>
+      </w:pPr>
+      <w:r>
+        <w:continuationSeparator/>
+      </w:r>
+    </w:p>
+  </w:footnote>
+</w:footnotes>
+</file>
+
+<file path=word/numbering.xml><?xml version="1.0" encoding="utf-8"?>
+<w:numbering xmlns:wpc="http://schemas.microsoft.com/office/word/2010/wordprocessingCanvas" xmlns:cx="http://schemas.microsoft.com/office/drawing/2014/chartex" xmlns:cx1="http://schemas.microsoft.com/office/drawing/2015/9/8/chartex" xmlns:cx2="http://schemas.microsoft.com/office/drawing/2015/10/21/chartex" xmlns:cx3="http://schemas.microsoft.com/office/drawing/2016/5/9/chartex" xmlns:cx4="http://schemas.microsoft.com/office/drawing/2016/5/10/chartex" xmlns:cx5="http://schemas.microsoft.com/office/drawing/2016/5/11/chartex" xmlns:cx6="http://schemas.microsoft.com/office/drawing/2016/5/12/chartex" xmlns:cx7="http://schemas.microsoft.com/office/drawing/2016/5/13/chartex" xmlns:cx8="http://schemas.microsoft.com/office/drawing/2016/5/14/chartex" xmlns:mc="http://schemas.openxmlformats.org/markup-compatibility/2006" xmlns:aink="http://schemas.microsoft.com/office/drawing/2016/ink" xmlns:am3d="http://schemas.microsoft.com/office/drawing/2017/model3d" xmlns:o="urn:schemas-microsoft-com:office:office" xmlns:oel="http://schemas.microsoft.com/office/2019/extlst" xmlns:r="http://schemas.openxmlformats.org/officeDocument/2006/relationships" xmlns:m="http://schemas.openxmlformats.org/officeDocument/2006/math" xmlns:v="urn:schemas-microsoft-com:vml" xmlns:wp14="http://schemas.microsoft.com/office/word/2010/wordprocessingDrawing" xmlns:wp="http://schemas.openxmlformats.org/drawingml/2006/wordprocessingDrawing" xmlns:w10="urn:schemas-microsoft-com:office:word" xmlns:w="http://schemas.openxmlformats.org/wordprocessingml/2006/main" xmlns:w14="http://schemas.microsoft.com/office/word/2010/wordml" xmlns:w15="http://schemas.microsoft.com/office/word/2012/wordml" xmlns:w16cex="http://schemas.microsoft.com/office/word/2018/wordml/cex" xmlns:w16cid="http://schemas.microsoft.com/office/word/2016/wordml/cid" xmlns:w16="http://schemas.microsoft.com/office/word/2018/wordml" xmlns:w16du="http://schemas.microsoft.com/office/word/2023/wordml/word16du" xmlns:w16sdtdh="http://schemas.microsoft.com/office/word/2020/wordml/sdtdatahash" xmlns:w16se="http://schemas.microsoft.com/office/word/2015/wordml/symex" xmlns:wpg="http://schemas.microsoft.com/office/word/2010/wordprocessingGroup" xmlns:wpi="http://schemas.microsoft.com/office/word/2010/wordprocessingInk" xmlns:wne="http://schemas.microsoft.com/office/word/2006/wordml" xmlns:wps="http://schemas.microsoft.com/office/word/2010/wordprocessingShape" mc:Ignorable="w14 w15 w16se w16cid w16 w16cex w16sdtdh w16du wp14">
+  <w:abstractNum w:abstractNumId="0" w15:restartNumberingAfterBreak="0">
+    <w:nsid w:val="FFFFFF7C"/>
+    <w:multiLevelType w:val="singleLevel"/>
+    <w:tmpl w:val="4B66D57E"/>
+    <w:lvl w:ilvl="0">
+      <w:start w:val="1"/>
+      <w:numFmt w:val="decimal"/>
+      <w:lvlText w:val="%1."/>
+      <w:lvlJc w:val="left"/>
+      <w:pPr>
+        <w:tabs>
+          <w:tab w:val="num" w:pos="1800"/>
+        </w:tabs>
+        <w:ind w:left="1800" w:hanging="360"/>
+      </w:pPr>
+    </w:lvl>
+  </w:abstractNum>
+  <w:abstractNum w:abstractNumId="1" w15:restartNumberingAfterBreak="0">
+    <w:nsid w:val="FFFFFF7D"/>
+    <w:multiLevelType w:val="singleLevel"/>
+    <w:tmpl w:val="5AF24DD0"/>
+    <w:lvl w:ilvl="0">
+      <w:start w:val="1"/>
+      <w:numFmt w:val="decimal"/>
+      <w:lvlText w:val="%1."/>
+      <w:lvlJc w:val="left"/>
+      <w:pPr>
+        <w:tabs>
+          <w:tab w:val="num" w:pos="1440"/>
+        </w:tabs>
+        <w:ind w:left="1440" w:hanging="360"/>
+      </w:pPr>
+    </w:lvl>
+  </w:abstractNum>
+  <w:abstractNum w:abstractNumId="2" w15:restartNumberingAfterBreak="0">
+    <w:nsid w:val="FFFFFF7E"/>
+    <w:multiLevelType w:val="singleLevel"/>
+    <w:tmpl w:val="9386E0C4"/>
+    <w:lvl w:ilvl="0">
+      <w:start w:val="1"/>
+      <w:numFmt w:val="decimal"/>
+      <w:lvlText w:val="%1."/>
+      <w:lvlJc w:val="left"/>
+      <w:pPr>
+        <w:tabs>
+          <w:tab w:val="num" w:pos="1080"/>
+        </w:tabs>
+        <w:ind w:left="1080" w:hanging="360"/>
+      </w:pPr>
+    </w:lvl>
+  </w:abstractNum>
+  <w:abstractNum w:abstractNumId="3" w15:restartNumberingAfterBreak="0">
+    <w:nsid w:val="FFFFFF7F"/>
+    <w:multiLevelType w:val="singleLevel"/>
+    <w:tmpl w:val="90407FA6"/>
+    <w:lvl w:ilvl="0">
+      <w:start w:val="1"/>
+      <w:numFmt w:val="decimal"/>
+      <w:lvlText w:val="%1."/>
+      <w:lvlJc w:val="left"/>
+      <w:pPr>
+        <w:tabs>
+          <w:tab w:val="num" w:pos="720"/>
+        </w:tabs>
+        <w:ind w:left="720" w:hanging="360"/>
+      </w:pPr>
+    </w:lvl>
+  </w:abstractNum>
+  <w:abstractNum w:abstractNumId="4" w15:restartNumberingAfterBreak="0">
+    <w:nsid w:val="FFFFFF80"/>
+    <w:multiLevelType w:val="singleLevel"/>
+    <w:tmpl w:val="CD76DE80"/>
+    <w:lvl w:ilvl="0">
+      <w:start w:val="1"/>
+      <w:numFmt w:val="bullet"/>
+      <w:lvlText w:val=""/>
+      <w:lvlJc w:val="left"/>
+      <w:pPr>
+        <w:tabs>
+          <w:tab w:val="num" w:pos="1800"/>
+        </w:tabs>
+        <w:ind w:left="1800" w:hanging="360"/>
+      </w:pPr>
+      <w:rPr>
+        <w:rFonts w:ascii="Symbol" w:hAnsi="Symbol" w:hint="default"/>
+      </w:rPr>
+    </w:lvl>
+  </w:abstractNum>
+  <w:abstractNum w:abstractNumId="5" w15:restartNumberingAfterBreak="0">
+    <w:nsid w:val="FFFFFF81"/>
+    <w:multiLevelType w:val="singleLevel"/>
+    <w:tmpl w:val="14068586"/>
+    <w:lvl w:ilvl="0">
+      <w:start w:val="1"/>
+      <w:numFmt w:val="bullet"/>
+      <w:lvlText w:val=""/>
+      <w:lvlJc w:val="left"/>
+      <w:pPr>
+        <w:tabs>
+          <w:tab w:val="num" w:pos="1440"/>
+        </w:tabs>
+        <w:ind w:left="1440" w:hanging="360"/>
+      </w:pPr>
+      <w:rPr>
+        <w:rFonts w:ascii="Symbol" w:hAnsi="Symbol" w:hint="default"/>
+      </w:rPr>
+    </w:lvl>
+  </w:abstractNum>
+  <w:abstractNum w:abstractNumId="6" w15:restartNumberingAfterBreak="0">
+    <w:nsid w:val="FFFFFF82"/>
+    <w:multiLevelType w:val="singleLevel"/>
+    <w:tmpl w:val="CDAA9E50"/>
+    <w:lvl w:ilvl="0">
+      <w:start w:val="1"/>
+      <w:numFmt w:val="bullet"/>
+      <w:lvlText w:val=""/>
+      <w:lvlJc w:val="left"/>
+      <w:pPr>
+        <w:tabs>
+          <w:tab w:val="num" w:pos="1080"/>
+        </w:tabs>
+        <w:ind w:left="1080" w:hanging="360"/>
+      </w:pPr>
+      <w:rPr>
+        <w:rFonts w:ascii="Symbol" w:hAnsi="Symbol" w:hint="default"/>
+      </w:rPr>
+    </w:lvl>
+  </w:abstractNum>
+  <w:abstractNum w:abstractNumId="7" w15:restartNumberingAfterBreak="0">
+    <w:nsid w:val="FFFFFF83"/>
+    <w:multiLevelType w:val="singleLevel"/>
+    <w:tmpl w:val="14962946"/>
+    <w:lvl w:ilvl="0">
+      <w:start w:val="1"/>
+      <w:numFmt w:val="bullet"/>
+      <w:lvlText w:val=""/>
+      <w:lvlJc w:val="left"/>
+      <w:pPr>
+        <w:tabs>
+          <w:tab w:val="num" w:pos="720"/>
+        </w:tabs>
+        <w:ind w:left="720" w:hanging="360"/>
+      </w:pPr>
+      <w:rPr>
+        <w:rFonts w:ascii="Symbol" w:hAnsi="Symbol" w:hint="default"/>
+      </w:rPr>
+    </w:lvl>
+  </w:abstractNum>
+  <w:abstractNum w:abstractNumId="8" w15:restartNumberingAfterBreak="0">
+    <w:nsid w:val="FFFFFF88"/>
+    <w:multiLevelType w:val="singleLevel"/>
+    <w:tmpl w:val="8BB2922E"/>
+    <w:lvl w:ilvl="0">
+      <w:start w:val="1"/>
+      <w:numFmt w:val="decimal"/>
+      <w:lvlText w:val="%1."/>
+      <w:lvlJc w:val="left"/>
+      <w:pPr>
+        <w:tabs>
+          <w:tab w:val="num" w:pos="360"/>
+        </w:tabs>
+        <w:ind w:left="360" w:hanging="360"/>
+      </w:pPr>
+    </w:lvl>
+  </w:abstractNum>
+  <w:abstractNum w:abstractNumId="9" w15:restartNumberingAfterBreak="0">
+    <w:nsid w:val="FFFFFF89"/>
+    <w:multiLevelType w:val="singleLevel"/>
+    <w:tmpl w:val="F788AEEE"/>
+    <w:lvl w:ilvl="0">
+      <w:start w:val="1"/>
+      <w:numFmt w:val="bullet"/>
+      <w:lvlText w:val="·"/>
+      <w:lvlJc w:val="left"/>
+      <w:pPr>
+        <w:tabs>
+          <w:tab w:val="num" w:pos="144"/>
+        </w:tabs>
+        <w:ind w:left="144" w:hanging="144"/>
+      </w:pPr>
+      <w:rPr>
+        <w:rFonts w:ascii="Cambria" w:hAnsi="Cambria" w:hint="default"/>
+      </w:rPr>
+    </w:lvl>
+  </w:abstractNum>
+  <w:abstractNum w:abstractNumId="10" w15:restartNumberingAfterBreak="0">
+    <w:nsid w:val="08E72B9E"/>
+    <w:multiLevelType w:val="multilevel"/>
+    <w:tmpl w:val="0409001D"/>
+    <w:lvl w:ilvl="0">
+      <w:start w:val="1"/>
+      <w:numFmt w:val="decimal"/>
+      <w:lvlText w:val="%1)"/>
+      <w:lvlJc w:val="left"/>
+      <w:pPr>
+        <w:ind w:left="360" w:hanging="360"/>
+      </w:pPr>
+    </w:lvl>
+    <w:lvl w:ilvl="1">
+      <w:start w:val="1"/>
+      <w:numFmt w:val="lowerLetter"/>
+      <w:lvlText w:val="%2)"/>
+      <w:lvlJc w:val="left"/>
+      <w:pPr>
+        <w:ind w:left="720" w:hanging="360"/>
+      </w:pPr>
+    </w:lvl>
+    <w:lvl w:ilvl="2">
+      <w:start w:val="1"/>
+      <w:numFmt w:val="lowerRoman"/>
+      <w:lvlText w:val="%3)"/>
+      <w:lvlJc w:val="left"/>
+      <w:pPr>
+        <w:ind w:left="1080" w:hanging="360"/>
+      </w:pPr>
+    </w:lvl>
+    <w:lvl w:ilvl="3">
+      <w:start w:val="1"/>
+      <w:numFmt w:val="decimal"/>
+      <w:lvlText w:val="(%4)"/>
+      <w:lvlJc w:val="left"/>
+      <w:pPr>
+        <w:ind w:left="1440" w:hanging="360"/>
+      </w:pPr>
+    </w:lvl>
+    <w:lvl w:ilvl="4">
+      <w:start w:val="1"/>
+      <w:numFmt w:val="lowerLetter"/>
+      <w:lvlText w:val="(%5)"/>
+      <w:lvlJc w:val="left"/>
+      <w:pPr>
+        <w:ind w:left="1800" w:hanging="360"/>
+      </w:pPr>
+    </w:lvl>
+    <w:lvl w:ilvl="5">
+      <w:start w:val="1"/>
+      <w:numFmt w:val="lowerRoman"/>
+      <w:lvlText w:val="(%6)"/>
+      <w:lvlJc w:val="left"/>
+      <w:pPr>
+        <w:ind w:left="2160" w:hanging="360"/>
+      </w:pPr>
+    </w:lvl>
+    <w:lvl w:ilvl="6">
+      <w:start w:val="1"/>
+      <w:numFmt w:val="decimal"/>
+      <w:lvlText w:val="%7."/>
+      <w:lvlJc w:val="left"/>
+      <w:pPr>
+        <w:ind w:left="2520" w:hanging="360"/>
+      </w:pPr>
+    </w:lvl>
+    <w:lvl w:ilvl="7">
+      <w:start w:val="1"/>
+      <w:numFmt w:val="lowerLetter"/>
+      <w:lvlText w:val="%8."/>
+      <w:lvlJc w:val="left"/>
+      <w:pPr>
+        <w:ind w:left="2880" w:hanging="360"/>
+      </w:pPr>
+    </w:lvl>
+    <w:lvl w:ilvl="8">
+      <w:start w:val="1"/>
+      <w:numFmt w:val="lowerRoman"/>
+      <w:lvlText w:val="%9."/>
+      <w:lvlJc w:val="left"/>
+      <w:pPr>
+        <w:ind w:left="3240" w:hanging="360"/>
+      </w:pPr>
+    </w:lvl>
+  </w:abstractNum>
+  <w:abstractNum w:abstractNumId="11" w15:restartNumberingAfterBreak="0">
+    <w:nsid w:val="0A034AD0"/>
+    <w:multiLevelType w:val="multilevel"/>
+    <w:tmpl w:val="67B638B6"/>
+    <w:lvl w:ilvl="0">
+      <w:start w:val="1"/>
+      <w:numFmt w:val="bullet"/>
+      <w:pStyle w:val="ListBullet"/>
+      <w:lvlText w:val="·"/>
+      <w:lvlJc w:val="left"/>
+      <w:pPr>
+        <w:tabs>
+          <w:tab w:val="num" w:pos="216"/>
+        </w:tabs>
+        <w:ind w:left="216" w:hanging="216"/>
+      </w:pPr>
+      <w:rPr>
+        <w:rFonts w:ascii="Cambria" w:hAnsi="Cambria" w:hint="default"/>
+      </w:rPr>
+    </w:lvl>
+    <w:lvl w:ilvl="1">
+      <w:start w:val="1"/>
+      <w:numFmt w:val="bullet"/>
+      <w:lvlText w:val="o"/>
+      <w:lvlJc w:val="left"/>
+      <w:pPr>
+        <w:tabs>
+          <w:tab w:val="num" w:pos="648"/>
+        </w:tabs>
+        <w:ind w:left="648" w:hanging="216"/>
+      </w:pPr>
+      <w:rPr>
+        <w:rFonts w:ascii="Courier New" w:hAnsi="Courier New" w:hint="default"/>
+      </w:rPr>
+    </w:lvl>
+    <w:lvl w:ilvl="2">
+      <w:start w:val="1"/>
+      <w:numFmt w:val="bullet"/>
+      <w:lvlText w:val=""/>
+      <w:lvlJc w:val="left"/>
+      <w:pPr>
+        <w:tabs>
+          <w:tab w:val="num" w:pos="1080"/>
+        </w:tabs>
+        <w:ind w:left="1080" w:hanging="216"/>
+      </w:pPr>
+      <w:rPr>
+        <w:rFonts w:ascii="Wingdings" w:hAnsi="Wingdings" w:hint="default"/>
+      </w:rPr>
+    </w:lvl>
+    <w:lvl w:ilvl="3">
+      <w:start w:val="1"/>
+      <w:numFmt w:val="bullet"/>
+      <w:lvlText w:val=""/>
+      <w:lvlJc w:val="left"/>
+      <w:pPr>
+        <w:tabs>
+          <w:tab w:val="num" w:pos="1512"/>
+        </w:tabs>
+        <w:ind w:left="1512" w:hanging="216"/>
+      </w:pPr>
+      <w:rPr>
+        <w:rFonts w:ascii="Symbol" w:hAnsi="Symbol" w:hint="default"/>
+      </w:rPr>
+    </w:lvl>
+    <w:lvl w:ilvl="4">
+      <w:start w:val="1"/>
+      <w:numFmt w:val="bullet"/>
+      <w:lvlText w:val="o"/>
+      <w:lvlJc w:val="left"/>
+      <w:pPr>
+        <w:tabs>
+          <w:tab w:val="num" w:pos="1944"/>
+        </w:tabs>
+        <w:ind w:left="1944" w:hanging="216"/>
+      </w:pPr>
+      <w:rPr>
+        <w:rFonts w:ascii="Courier New" w:hAnsi="Courier New" w:hint="default"/>
+      </w:rPr>
+    </w:lvl>
+    <w:lvl w:ilvl="5">
+      <w:start w:val="1"/>
+      <w:numFmt w:val="bullet"/>
+      <w:lvlText w:val=""/>
+      <w:lvlJc w:val="left"/>
+      <w:pPr>
+        <w:tabs>
+          <w:tab w:val="num" w:pos="2376"/>
+        </w:tabs>
+        <w:ind w:left="2376" w:hanging="216"/>
+      </w:pPr>
+      <w:rPr>
+        <w:rFonts w:ascii="Wingdings" w:hAnsi="Wingdings" w:hint="default"/>
+      </w:rPr>
+    </w:lvl>
+    <w:lvl w:ilvl="6">
+      <w:start w:val="1"/>
+      <w:numFmt w:val="bullet"/>
+      <w:lvlText w:val=""/>
+      <w:lvlJc w:val="left"/>
+      <w:pPr>
+        <w:tabs>
+          <w:tab w:val="num" w:pos="2808"/>
+        </w:tabs>
+        <w:ind w:left="2808" w:hanging="216"/>
+      </w:pPr>
+      <w:rPr>
+        <w:rFonts w:ascii="Symbol" w:hAnsi="Symbol" w:hint="default"/>
+      </w:rPr>
+    </w:lvl>
+    <w:lvl w:ilvl="7">
+      <w:start w:val="1"/>
+      <w:numFmt w:val="bullet"/>
+      <w:lvlText w:val="o"/>
+      <w:lvlJc w:val="left"/>
+      <w:pPr>
+        <w:tabs>
+          <w:tab w:val="num" w:pos="3240"/>
+        </w:tabs>
+        <w:ind w:left="3240" w:hanging="216"/>
+      </w:pPr>
+      <w:rPr>
+        <w:rFonts w:ascii="Courier New" w:hAnsi="Courier New" w:hint="default"/>
+      </w:rPr>
+    </w:lvl>
+    <w:lvl w:ilvl="8">
+      <w:start w:val="1"/>
+      <w:numFmt w:val="bullet"/>
+      <w:lvlText w:val=""/>
+      <w:lvlJc w:val="left"/>
+      <w:pPr>
+        <w:tabs>
+          <w:tab w:val="num" w:pos="3672"/>
+        </w:tabs>
+        <w:ind w:left="3672" w:hanging="216"/>
+      </w:pPr>
+      <w:rPr>
+        <w:rFonts w:ascii="Wingdings" w:hAnsi="Wingdings" w:hint="default"/>
+      </w:rPr>
+    </w:lvl>
+  </w:abstractNum>
+  <w:abstractNum w:abstractNumId="12" w15:restartNumberingAfterBreak="0">
+    <w:nsid w:val="0B17219A"/>
+    <w:multiLevelType w:val="hybridMultilevel"/>
+    <w:tmpl w:val="5532CC16"/>
+    <w:lvl w:ilvl="0" w:tplc="040C0001">
+      <w:start w:val="1"/>
+      <w:numFmt w:val="bullet"/>
+      <w:lvlText w:val=""/>
+      <w:lvlJc w:val="left"/>
+      <w:pPr>
+        <w:ind w:left="740" w:hanging="360"/>
+      </w:pPr>
+      <w:rPr>
+        <w:rFonts w:ascii="Symbol" w:hAnsi="Symbol" w:hint="default"/>
+      </w:rPr>
+    </w:lvl>
+    <w:lvl w:ilvl="1" w:tplc="040C0003" w:tentative="1">
+      <w:start w:val="1"/>
+      <w:numFmt w:val="bullet"/>
+      <w:lvlText w:val="o"/>
+      <w:lvlJc w:val="left"/>
+      <w:pPr>
+        <w:ind w:left="1460" w:hanging="360"/>
+      </w:pPr>
+      <w:rPr>
+        <w:rFonts w:ascii="Courier New" w:hAnsi="Courier New" w:cs="Courier New" w:hint="default"/>
+      </w:rPr>
+    </w:lvl>
+    <w:lvl w:ilvl="2" w:tplc="040C0005" w:tentative="1">
+      <w:start w:val="1"/>
+      <w:numFmt w:val="bullet"/>
+      <w:lvlText w:val=""/>
+      <w:lvlJc w:val="left"/>
+      <w:pPr>
+        <w:ind w:left="2180" w:hanging="360"/>
+      </w:pPr>
+      <w:rPr>
+        <w:rFonts w:ascii="Wingdings" w:hAnsi="Wingdings" w:hint="default"/>
+      </w:rPr>
+    </w:lvl>
+    <w:lvl w:ilvl="3" w:tplc="040C0001" w:tentative="1">
+      <w:start w:val="1"/>
+      <w:numFmt w:val="bullet"/>
+      <w:lvlText w:val=""/>
+      <w:lvlJc w:val="left"/>
+      <w:pPr>
+        <w:ind w:left="2900" w:hanging="360"/>
+      </w:pPr>
+      <w:rPr>
+        <w:rFonts w:ascii="Symbol" w:hAnsi="Symbol" w:hint="default"/>
+      </w:rPr>
+    </w:lvl>
+    <w:lvl w:ilvl="4" w:tplc="040C0003" w:tentative="1">
+      <w:start w:val="1"/>
+      <w:numFmt w:val="bullet"/>
+      <w:lvlText w:val="o"/>
+      <w:lvlJc w:val="left"/>
+      <w:pPr>
+        <w:ind w:left="3620" w:hanging="360"/>
+      </w:pPr>
+      <w:rPr>
+        <w:rFonts w:ascii="Courier New" w:hAnsi="Courier New" w:cs="Courier New" w:hint="default"/>
+      </w:rPr>
+    </w:lvl>
+    <w:lvl w:ilvl="5" w:tplc="040C0005" w:tentative="1">
+      <w:start w:val="1"/>
+      <w:numFmt w:val="bullet"/>
+      <w:lvlText w:val=""/>
+      <w:lvlJc w:val="left"/>
+      <w:pPr>
+        <w:ind w:left="4340" w:hanging="360"/>
+      </w:pPr>
+      <w:rPr>
+        <w:rFonts w:ascii="Wingdings" w:hAnsi="Wingdings" w:hint="default"/>
+      </w:rPr>
+    </w:lvl>
+    <w:lvl w:ilvl="6" w:tplc="040C0001" w:tentative="1">
+      <w:start w:val="1"/>
+      <w:numFmt w:val="bullet"/>
+      <w:lvlText w:val=""/>
+      <w:lvlJc w:val="left"/>
+      <w:pPr>
+        <w:ind w:left="5060" w:hanging="360"/>
+      </w:pPr>
+      <w:rPr>
+        <w:rFonts w:ascii="Symbol" w:hAnsi="Symbol" w:hint="default"/>
+      </w:rPr>
+    </w:lvl>
+    <w:lvl w:ilvl="7" w:tplc="040C0003" w:tentative="1">
+      <w:start w:val="1"/>
+      <w:numFmt w:val="bullet"/>
+      <w:lvlText w:val="o"/>
+      <w:lvlJc w:val="left"/>
+      <w:pPr>
+        <w:ind w:left="5780" w:hanging="360"/>
+      </w:pPr>
+      <w:rPr>
+        <w:rFonts w:ascii="Courier New" w:hAnsi="Courier New" w:cs="Courier New" w:hint="default"/>
+      </w:rPr>
+    </w:lvl>
+    <w:lvl w:ilvl="8" w:tplc="040C0005" w:tentative="1">
+      <w:start w:val="1"/>
+      <w:numFmt w:val="bullet"/>
+      <w:lvlText w:val=""/>
+      <w:lvlJc w:val="left"/>
+      <w:pPr>
+        <w:ind w:left="6500" w:hanging="360"/>
+      </w:pPr>
+      <w:rPr>
+        <w:rFonts w:ascii="Wingdings" w:hAnsi="Wingdings" w:hint="default"/>
+      </w:rPr>
+    </w:lvl>
+  </w:abstractNum>
+  <w:abstractNum w:abstractNumId="13" w15:restartNumberingAfterBreak="0">
+    <w:nsid w:val="0E1D32BF"/>
+    <w:multiLevelType w:val="multilevel"/>
+    <w:tmpl w:val="0409001F"/>
+    <w:lvl w:ilvl="0">
+      <w:start w:val="1"/>
+      <w:numFmt w:val="decimal"/>
+      <w:lvlText w:val="%1."/>
+      <w:lvlJc w:val="left"/>
+      <w:pPr>
+        <w:ind w:left="360" w:hanging="360"/>
+      </w:pPr>
+    </w:lvl>
+    <w:lvl w:ilvl="1">
+      <w:start w:val="1"/>
+      <w:numFmt w:val="decimal"/>
+      <w:lvlText w:val="%1.%2."/>
+      <w:lvlJc w:val="left"/>
+      <w:pPr>
+        <w:ind w:left="792" w:hanging="432"/>
+      </w:pPr>
+    </w:lvl>
+    <w:lvl w:ilvl="2">
+      <w:start w:val="1"/>
+      <w:numFmt w:val="decimal"/>
+      <w:lvlText w:val="%1.%2.%3."/>
+      <w:lvlJc w:val="left"/>
+      <w:pPr>
+        <w:ind w:left="1224" w:hanging="504"/>
+      </w:pPr>
+    </w:lvl>
+    <w:lvl w:ilvl="3">
+      <w:start w:val="1"/>
+      <w:numFmt w:val="decimal"/>
+      <w:lvlText w:val="%1.%2.%3.%4."/>
+      <w:lvlJc w:val="left"/>
+      <w:pPr>
+        <w:ind w:left="1728" w:hanging="648"/>
+      </w:pPr>
+    </w:lvl>
+    <w:lvl w:ilvl="4">
+      <w:start w:val="1"/>
+      <w:numFmt w:val="decimal"/>
+      <w:lvlText w:val="%1.%2.%3.%4.%5."/>
+      <w:lvlJc w:val="left"/>
+      <w:pPr>
+        <w:ind w:left="2232" w:hanging="792"/>
+      </w:pPr>
+    </w:lvl>
+    <w:lvl w:ilvl="5">
+      <w:start w:val="1"/>
+      <w:numFmt w:val="decimal"/>
+      <w:lvlText w:val="%1.%2.%3.%4.%5.%6."/>
+      <w:lvlJc w:val="left"/>
+      <w:pPr>
+        <w:ind w:left="2736" w:hanging="936"/>
+      </w:pPr>
+    </w:lvl>
+    <w:lvl w:ilvl="6">
+      <w:start w:val="1"/>
+      <w:numFmt w:val="decimal"/>
+      <w:lvlText w:val="%1.%2.%3.%4.%5.%6.%7."/>
+      <w:lvlJc w:val="left"/>
+      <w:pPr>
+        <w:ind w:left="3240" w:hanging="1080"/>
+      </w:pPr>
+    </w:lvl>
+    <w:lvl w:ilvl="7">
+      <w:start w:val="1"/>
+      <w:numFmt w:val="decimal"/>
+      <w:lvlText w:val="%1.%2.%3.%4.%5.%6.%7.%8."/>
+      <w:lvlJc w:val="left"/>
+      <w:pPr>
+        <w:ind w:left="3744" w:hanging="1224"/>
+      </w:pPr>
+    </w:lvl>
+    <w:lvl w:ilvl="8">
+      <w:start w:val="1"/>
+      <w:numFmt w:val="decimal"/>
+      <w:lvlText w:val="%1.%2.%3.%4.%5.%6.%7.%8.%9."/>
+      <w:lvlJc w:val="left"/>
+      <w:pPr>
+        <w:ind w:left="4320" w:hanging="1440"/>
+      </w:pPr>
+    </w:lvl>
+  </w:abstractNum>
+  <w:abstractNum w:abstractNumId="14" w15:restartNumberingAfterBreak="0">
+    <w:nsid w:val="188C69D2"/>
+    <w:multiLevelType w:val="hybridMultilevel"/>
+    <w:tmpl w:val="584486EC"/>
+    <w:lvl w:ilvl="0" w:tplc="040C0001">
+      <w:start w:val="1"/>
+      <w:numFmt w:val="bullet"/>
+      <w:lvlText w:val=""/>
+      <w:lvlJc w:val="left"/>
+      <w:pPr>
+        <w:ind w:left="740" w:hanging="360"/>
+      </w:pPr>
+      <w:rPr>
+        <w:rFonts w:ascii="Symbol" w:hAnsi="Symbol" w:hint="default"/>
+      </w:rPr>
+    </w:lvl>
+    <w:lvl w:ilvl="1" w:tplc="040C0003" w:tentative="1">
+      <w:start w:val="1"/>
+      <w:numFmt w:val="bullet"/>
+      <w:lvlText w:val="o"/>
+      <w:lvlJc w:val="left"/>
+      <w:pPr>
+        <w:ind w:left="1460" w:hanging="360"/>
+      </w:pPr>
+      <w:rPr>
+        <w:rFonts w:ascii="Courier New" w:hAnsi="Courier New" w:cs="Courier New" w:hint="default"/>
+      </w:rPr>
+    </w:lvl>
+    <w:lvl w:ilvl="2" w:tplc="040C0005" w:tentative="1">
+      <w:start w:val="1"/>
+      <w:numFmt w:val="bullet"/>
+      <w:lvlText w:val=""/>
+      <w:lvlJc w:val="left"/>
+      <w:pPr>
+        <w:ind w:left="2180" w:hanging="360"/>
+      </w:pPr>
+      <w:rPr>
+        <w:rFonts w:ascii="Wingdings" w:hAnsi="Wingdings" w:hint="default"/>
+      </w:rPr>
+    </w:lvl>
+    <w:lvl w:ilvl="3" w:tplc="040C0001" w:tentative="1">
+      <w:start w:val="1"/>
+      <w:numFmt w:val="bullet"/>
+      <w:lvlText w:val=""/>
+      <w:lvlJc w:val="left"/>
+      <w:pPr>
+        <w:ind w:left="2900" w:hanging="360"/>
+      </w:pPr>
+      <w:rPr>
+        <w:rFonts w:ascii="Symbol" w:hAnsi="Symbol" w:hint="default"/>
+      </w:rPr>
+    </w:lvl>
+    <w:lvl w:ilvl="4" w:tplc="040C0003" w:tentative="1">
+      <w:start w:val="1"/>
+      <w:numFmt w:val="bullet"/>
+      <w:lvlText w:val="o"/>
+      <w:lvlJc w:val="left"/>
+      <w:pPr>
+        <w:ind w:left="3620" w:hanging="360"/>
+      </w:pPr>
+      <w:rPr>
+        <w:rFonts w:ascii="Courier New" w:hAnsi="Courier New" w:cs="Courier New" w:hint="default"/>
+      </w:rPr>
+    </w:lvl>
+    <w:lvl w:ilvl="5" w:tplc="040C0005" w:tentative="1">
+      <w:start w:val="1"/>
+      <w:numFmt w:val="bullet"/>
+      <w:lvlText w:val=""/>
+      <w:lvlJc w:val="left"/>
+      <w:pPr>
+        <w:ind w:left="4340" w:hanging="360"/>
+      </w:pPr>
+      <w:rPr>
+        <w:rFonts w:ascii="Wingdings" w:hAnsi="Wingdings" w:hint="default"/>
+      </w:rPr>
+    </w:lvl>
+    <w:lvl w:ilvl="6" w:tplc="040C0001" w:tentative="1">
+      <w:start w:val="1"/>
+      <w:numFmt w:val="bullet"/>
+      <w:lvlText w:val=""/>
+      <w:lvlJc w:val="left"/>
+      <w:pPr>
+        <w:ind w:left="5060" w:hanging="360"/>
+      </w:pPr>
+      <w:rPr>
+        <w:rFonts w:ascii="Symbol" w:hAnsi="Symbol" w:hint="default"/>
+      </w:rPr>
+    </w:lvl>
+    <w:lvl w:ilvl="7" w:tplc="040C0003" w:tentative="1">
+      <w:start w:val="1"/>
+      <w:numFmt w:val="bullet"/>
+      <w:lvlText w:val="o"/>
+      <w:lvlJc w:val="left"/>
+      <w:pPr>
+        <w:ind w:left="5780" w:hanging="360"/>
+      </w:pPr>
+      <w:rPr>
+        <w:rFonts w:ascii="Courier New" w:hAnsi="Courier New" w:cs="Courier New" w:hint="default"/>
+      </w:rPr>
+    </w:lvl>
+    <w:lvl w:ilvl="8" w:tplc="040C0005" w:tentative="1">
+      <w:start w:val="1"/>
+      <w:numFmt w:val="bullet"/>
+      <w:lvlText w:val=""/>
+      <w:lvlJc w:val="left"/>
+      <w:pPr>
+        <w:ind w:left="6500" w:hanging="360"/>
+      </w:pPr>
+      <w:rPr>
+        <w:rFonts w:ascii="Wingdings" w:hAnsi="Wingdings" w:hint="default"/>
+      </w:rPr>
+    </w:lvl>
+  </w:abstractNum>
+  <w:abstractNum w:abstractNumId="15" w15:restartNumberingAfterBreak="0">
+    <w:nsid w:val="27C864A0"/>
+    <w:multiLevelType w:val="multilevel"/>
+    <w:tmpl w:val="F42A8A2A"/>
+    <w:lvl w:ilvl="0">
+      <w:start w:val="1"/>
+      <w:numFmt w:val="upperRoman"/>
+      <w:lvlText w:val="Article %1."/>
+      <w:lvlJc w:val="left"/>
+      <w:pPr>
+        <w:ind w:left="0" w:firstLine="0"/>
+      </w:pPr>
+    </w:lvl>
+    <w:lvl w:ilvl="1">
+      <w:start w:val="1"/>
+      <w:numFmt w:val="decimalZero"/>
+      <w:isLgl/>
+      <w:lvlText w:val="Section %1.%2"/>
+      <w:lvlJc w:val="left"/>
+      <w:pPr>
+        <w:ind w:left="0" w:firstLine="0"/>
+      </w:pPr>
+    </w:lvl>
+    <w:lvl w:ilvl="2">
+      <w:start w:val="1"/>
+      <w:numFmt w:val="lowerLetter"/>
+      <w:lvlText w:val="(%3)"/>
+      <w:lvlJc w:val="left"/>
+      <w:pPr>
+        <w:ind w:left="720" w:hanging="432"/>
+      </w:pPr>
+    </w:lvl>
+    <w:lvl w:ilvl="3">
+      <w:start w:val="1"/>
+      <w:numFmt w:val="lowerRoman"/>
+      <w:lvlText w:val="(%4)"/>
+      <w:lvlJc w:val="right"/>
+      <w:pPr>
+        <w:ind w:left="864" w:hanging="144"/>
+      </w:pPr>
+    </w:lvl>
+    <w:lvl w:ilvl="4">
+      <w:start w:val="1"/>
+      <w:numFmt w:val="decimal"/>
+      <w:lvlText w:val="%5)"/>
+      <w:lvlJc w:val="left"/>
+      <w:pPr>
+        <w:ind w:left="1008" w:hanging="432"/>
+      </w:pPr>
+    </w:lvl>
+    <w:lvl w:ilvl="5">
+      <w:start w:val="1"/>
+      <w:numFmt w:val="lowerLetter"/>
+      <w:lvlText w:val="%6)"/>
+      <w:lvlJc w:val="left"/>
+      <w:pPr>
+        <w:ind w:left="1152" w:hanging="432"/>
+      </w:pPr>
+    </w:lvl>
+    <w:lvl w:ilvl="6">
+      <w:start w:val="1"/>
+      <w:numFmt w:val="lowerRoman"/>
+      <w:lvlText w:val="%7)"/>
+      <w:lvlJc w:val="right"/>
+      <w:pPr>
+        <w:ind w:left="1296" w:hanging="288"/>
+      </w:pPr>
+    </w:lvl>
+    <w:lvl w:ilvl="7">
+      <w:start w:val="1"/>
+      <w:numFmt w:val="lowerLetter"/>
+      <w:lvlText w:val="%8."/>
+      <w:lvlJc w:val="left"/>
+      <w:pPr>
+        <w:ind w:left="1440" w:hanging="432"/>
+      </w:pPr>
+    </w:lvl>
+    <w:lvl w:ilvl="8">
+      <w:start w:val="1"/>
+      <w:numFmt w:val="lowerRoman"/>
+      <w:lvlText w:val="%9."/>
+      <w:lvlJc w:val="right"/>
+      <w:pPr>
+        <w:ind w:left="1584" w:hanging="144"/>
+      </w:pPr>
+    </w:lvl>
+  </w:abstractNum>
+  <w:abstractNum w:abstractNumId="16" w15:restartNumberingAfterBreak="0">
+    <w:nsid w:val="32AD436E"/>
+    <w:multiLevelType w:val="multilevel"/>
+    <w:tmpl w:val="72A0CD52"/>
+    <w:lvl w:ilvl="0">
+      <w:start w:val="1"/>
+      <w:numFmt w:val="decimal"/>
+      <w:lvlText w:val="%1."/>
+      <w:lvlJc w:val="left"/>
+      <w:pPr>
+        <w:tabs>
+          <w:tab w:val="num" w:pos="360"/>
+        </w:tabs>
+        <w:ind w:left="360" w:hanging="360"/>
+      </w:pPr>
+    </w:lvl>
+    <w:lvl w:ilvl="1">
+      <w:start w:val="1"/>
+      <w:numFmt w:val="lowerLetter"/>
+      <w:lvlText w:val="%2."/>
+      <w:lvlJc w:val="left"/>
+      <w:pPr>
+        <w:ind w:left="1440" w:hanging="360"/>
+      </w:pPr>
+    </w:lvl>
+    <w:lvl w:ilvl="2">
+      <w:start w:val="1"/>
+      <w:numFmt w:val="lowerRoman"/>
+      <w:lvlText w:val="%3."/>
+      <w:lvlJc w:val="right"/>
+      <w:pPr>
+        <w:ind w:left="2160" w:hanging="180"/>
+      </w:pPr>
+    </w:lvl>
+    <w:lvl w:ilvl="3">
+      <w:start w:val="1"/>
+      <w:numFmt w:val="decimal"/>
+      <w:lvlText w:val="%4."/>
+      <w:lvlJc w:val="left"/>
+      <w:pPr>
+        <w:ind w:left="2880" w:hanging="360"/>
+      </w:pPr>
+    </w:lvl>
+    <w:lvl w:ilvl="4">
+      <w:start w:val="1"/>
+      <w:numFmt w:val="lowerLetter"/>
+      <w:lvlText w:val="%5."/>
+      <w:lvlJc w:val="left"/>
+      <w:pPr>
+        <w:ind w:left="3600" w:hanging="360"/>
+      </w:pPr>
+    </w:lvl>
+    <w:lvl w:ilvl="5">
+      <w:start w:val="1"/>
+      <w:numFmt w:val="lowerRoman"/>
+      <w:lvlText w:val="%6."/>
+      <w:lvlJc w:val="right"/>
+      <w:pPr>
+        <w:ind w:left="4320" w:hanging="180"/>
+      </w:pPr>
+    </w:lvl>
+    <w:lvl w:ilvl="6">
+      <w:start w:val="1"/>
+      <w:numFmt w:val="decimal"/>
+      <w:lvlText w:val="%7."/>
+      <w:lvlJc w:val="left"/>
+      <w:pPr>
+        <w:ind w:left="5040" w:hanging="360"/>
+      </w:pPr>
+    </w:lvl>
+    <w:lvl w:ilvl="7">
+      <w:start w:val="1"/>
+      <w:numFmt w:val="lowerLetter"/>
+      <w:lvlText w:val="%8."/>
+      <w:lvlJc w:val="left"/>
+      <w:pPr>
+        <w:ind w:left="5760" w:hanging="360"/>
+      </w:pPr>
+    </w:lvl>
+    <w:lvl w:ilvl="8">
+      <w:start w:val="1"/>
+      <w:numFmt w:val="lowerRoman"/>
+      <w:lvlText w:val="%9."/>
+      <w:lvlJc w:val="right"/>
+      <w:pPr>
+        <w:ind w:left="6480" w:hanging="180"/>
+      </w:pPr>
+    </w:lvl>
+  </w:abstractNum>
+  <w:abstractNum w:abstractNumId="17" w15:restartNumberingAfterBreak="0">
+    <w:nsid w:val="3B683A1C"/>
+    <w:multiLevelType w:val="multilevel"/>
+    <w:tmpl w:val="0409001F"/>
+    <w:lvl w:ilvl="0">
+      <w:start w:val="1"/>
+      <w:numFmt w:val="decimal"/>
+      <w:lvlText w:val="%1."/>
+      <w:lvlJc w:val="left"/>
+      <w:pPr>
+        <w:ind w:left="360" w:hanging="360"/>
+      </w:pPr>
+    </w:lvl>
+    <w:lvl w:ilvl="1">
+      <w:start w:val="1"/>
+      <w:numFmt w:val="decimal"/>
+      <w:lvlText w:val="%1.%2."/>
+      <w:lvlJc w:val="left"/>
+      <w:pPr>
+        <w:ind w:left="792" w:hanging="432"/>
+      </w:pPr>
+    </w:lvl>
+    <w:lvl w:ilvl="2">
+      <w:start w:val="1"/>
+      <w:numFmt w:val="decimal"/>
+      <w:lvlText w:val="%1.%2.%3."/>
+      <w:lvlJc w:val="left"/>
+      <w:pPr>
+        <w:ind w:left="1224" w:hanging="504"/>
+      </w:pPr>
+    </w:lvl>
+    <w:lvl w:ilvl="3">
+      <w:start w:val="1"/>
+      <w:numFmt w:val="decimal"/>
+      <w:lvlText w:val="%1.%2.%3.%4."/>
+      <w:lvlJc w:val="left"/>
+      <w:pPr>
+        <w:ind w:left="1728" w:hanging="648"/>
+      </w:pPr>
+    </w:lvl>
+    <w:lvl w:ilvl="4">
+      <w:start w:val="1"/>
+      <w:numFmt w:val="decimal"/>
+      <w:lvlText w:val="%1.%2.%3.%4.%5."/>
+      <w:lvlJc w:val="left"/>
+      <w:pPr>
+        <w:ind w:left="2232" w:hanging="792"/>
+      </w:pPr>
+    </w:lvl>
+    <w:lvl w:ilvl="5">
+      <w:start w:val="1"/>
+      <w:numFmt w:val="decimal"/>
+      <w:lvlText w:val="%1.%2.%3.%4.%5.%6."/>
+      <w:lvlJc w:val="left"/>
+      <w:pPr>
+        <w:ind w:left="2736" w:hanging="936"/>
+      </w:pPr>
+    </w:lvl>
+    <w:lvl w:ilvl="6">
+      <w:start w:val="1"/>
+      <w:numFmt w:val="decimal"/>
+      <w:lvlText w:val="%1.%2.%3.%4.%5.%6.%7."/>
+      <w:lvlJc w:val="left"/>
+      <w:pPr>
+        <w:ind w:left="3240" w:hanging="1080"/>
+      </w:pPr>
+    </w:lvl>
+    <w:lvl w:ilvl="7">
+      <w:start w:val="1"/>
+      <w:numFmt w:val="decimal"/>
+      <w:lvlText w:val="%1.%2.%3.%4.%5.%6.%7.%8."/>
+      <w:lvlJc w:val="left"/>
+      <w:pPr>
+        <w:ind w:left="3744" w:hanging="1224"/>
+      </w:pPr>
+    </w:lvl>
+    <w:lvl w:ilvl="8">
+      <w:start w:val="1"/>
+      <w:numFmt w:val="decimal"/>
+      <w:lvlText w:val="%1.%2.%3.%4.%5.%6.%7.%8.%9."/>
+      <w:lvlJc w:val="left"/>
+      <w:pPr>
+        <w:ind w:left="4320" w:hanging="1440"/>
+      </w:pPr>
+    </w:lvl>
+  </w:abstractNum>
+  <w:abstractNum w:abstractNumId="18" w15:restartNumberingAfterBreak="0">
+    <w:nsid w:val="52D80155"/>
+    <w:multiLevelType w:val="multilevel"/>
+    <w:tmpl w:val="0409001D"/>
+    <w:lvl w:ilvl="0">
+      <w:start w:val="1"/>
+      <w:numFmt w:val="decimal"/>
+      <w:lvlText w:val="%1)"/>
+      <w:lvlJc w:val="left"/>
+      <w:pPr>
+        <w:ind w:left="360" w:hanging="360"/>
+      </w:pPr>
+    </w:lvl>
+    <w:lvl w:ilvl="1">
+      <w:start w:val="1"/>
+      <w:numFmt w:val="lowerLetter"/>
+      <w:lvlText w:val="%2)"/>
+      <w:lvlJc w:val="left"/>
+      <w:pPr>
+        <w:ind w:left="720" w:hanging="360"/>
+      </w:pPr>
+    </w:lvl>
+    <w:lvl w:ilvl="2">
+      <w:start w:val="1"/>
+      <w:numFmt w:val="lowerRoman"/>
+      <w:lvlText w:val="%3)"/>
+      <w:lvlJc w:val="left"/>
+      <w:pPr>
+        <w:ind w:left="1080" w:hanging="360"/>
+      </w:pPr>
+    </w:lvl>
+    <w:lvl w:ilvl="3">
+      <w:start w:val="1"/>
+      <w:numFmt w:val="decimal"/>
+      <w:lvlText w:val="(%4)"/>
+      <w:lvlJc w:val="left"/>
+      <w:pPr>
+        <w:ind w:left="1440" w:hanging="360"/>
+      </w:pPr>
+    </w:lvl>
+    <w:lvl w:ilvl="4">
+      <w:start w:val="1"/>
+      <w:numFmt w:val="lowerLetter"/>
+      <w:lvlText w:val="(%5)"/>
+      <w:lvlJc w:val="left"/>
+      <w:pPr>
+        <w:ind w:left="1800" w:hanging="360"/>
+      </w:pPr>
+    </w:lvl>
+    <w:lvl w:ilvl="5">
+      <w:start w:val="1"/>
+      <w:numFmt w:val="lowerRoman"/>
+      <w:lvlText w:val="(%6)"/>
+      <w:lvlJc w:val="left"/>
+      <w:pPr>
+        <w:ind w:left="2160" w:hanging="360"/>
+      </w:pPr>
+    </w:lvl>
+    <w:lvl w:ilvl="6">
+      <w:start w:val="1"/>
+      <w:numFmt w:val="decimal"/>
+      <w:lvlText w:val="%7."/>
+      <w:lvlJc w:val="left"/>
+      <w:pPr>
+        <w:ind w:left="2520" w:hanging="360"/>
+      </w:pPr>
+    </w:lvl>
+    <w:lvl w:ilvl="7">
+      <w:start w:val="1"/>
+      <w:numFmt w:val="lowerLetter"/>
+      <w:lvlText w:val="%8."/>
+      <w:lvlJc w:val="left"/>
+      <w:pPr>
+        <w:ind w:left="2880" w:hanging="360"/>
+      </w:pPr>
+    </w:lvl>
+    <w:lvl w:ilvl="8">
+      <w:start w:val="1"/>
+      <w:numFmt w:val="lowerRoman"/>
+      <w:lvlText w:val="%9."/>
+      <w:lvlJc w:val="left"/>
+      <w:pPr>
+        <w:ind w:left="3240" w:hanging="360"/>
+      </w:pPr>
+    </w:lvl>
+  </w:abstractNum>
+  <w:abstractNum w:abstractNumId="19" w15:restartNumberingAfterBreak="0">
+    <w:nsid w:val="52FC5048"/>
+    <w:multiLevelType w:val="multilevel"/>
+    <w:tmpl w:val="04090023"/>
+    <w:lvl w:ilvl="0">
+      <w:start w:val="1"/>
+      <w:numFmt w:val="upperRoman"/>
+      <w:lvlText w:val="Article %1."/>
+      <w:lvlJc w:val="left"/>
+      <w:pPr>
+        <w:ind w:left="0" w:firstLine="0"/>
+      </w:pPr>
+    </w:lvl>
+    <w:lvl w:ilvl="1">
+      <w:start w:val="1"/>
+      <w:numFmt w:val="decimalZero"/>
+      <w:isLgl/>
+      <w:lvlText w:val="Section %1.%2"/>
+      <w:lvlJc w:val="left"/>
+      <w:pPr>
+        <w:ind w:left="0" w:firstLine="0"/>
+      </w:pPr>
+    </w:lvl>
+    <w:lvl w:ilvl="2">
+      <w:start w:val="1"/>
+      <w:numFmt w:val="lowerLetter"/>
+      <w:lvlText w:val="(%3)"/>
+      <w:lvlJc w:val="left"/>
+      <w:pPr>
+        <w:ind w:left="720" w:hanging="432"/>
+      </w:pPr>
+    </w:lvl>
+    <w:lvl w:ilvl="3">
+      <w:start w:val="1"/>
+      <w:numFmt w:val="lowerRoman"/>
+      <w:lvlText w:val="(%4)"/>
+      <w:lvlJc w:val="right"/>
+      <w:pPr>
+        <w:ind w:left="864" w:hanging="144"/>
+      </w:pPr>
+    </w:lvl>
+    <w:lvl w:ilvl="4">
+      <w:start w:val="1"/>
+      <w:numFmt w:val="decimal"/>
+      <w:lvlText w:val="%5)"/>
+      <w:lvlJc w:val="left"/>
+      <w:pPr>
+        <w:ind w:left="1008" w:hanging="432"/>
+      </w:pPr>
+    </w:lvl>
+    <w:lvl w:ilvl="5">
+      <w:start w:val="1"/>
+      <w:numFmt w:val="lowerLetter"/>
+      <w:lvlText w:val="%6)"/>
+      <w:lvlJc w:val="left"/>
+      <w:pPr>
+        <w:ind w:left="1152" w:hanging="432"/>
+      </w:pPr>
+    </w:lvl>
+    <w:lvl w:ilvl="6">
+      <w:start w:val="1"/>
+      <w:numFmt w:val="lowerRoman"/>
+      <w:lvlText w:val="%7)"/>
+      <w:lvlJc w:val="right"/>
+      <w:pPr>
+        <w:ind w:left="1296" w:hanging="288"/>
+      </w:pPr>
+    </w:lvl>
+    <w:lvl w:ilvl="7">
+      <w:start w:val="1"/>
+      <w:numFmt w:val="lowerLetter"/>
+      <w:lvlText w:val="%8."/>
+      <w:lvlJc w:val="left"/>
+      <w:pPr>
+        <w:ind w:left="1440" w:hanging="432"/>
+      </w:pPr>
+    </w:lvl>
+    <w:lvl w:ilvl="8">
+      <w:start w:val="1"/>
+      <w:numFmt w:val="lowerRoman"/>
+      <w:lvlText w:val="%9."/>
+      <w:lvlJc w:val="right"/>
+      <w:pPr>
+        <w:ind w:left="1584" w:hanging="144"/>
+      </w:pPr>
+    </w:lvl>
+  </w:abstractNum>
+  <w:abstractNum w:abstractNumId="20" w15:restartNumberingAfterBreak="0">
+    <w:nsid w:val="53F80F92"/>
+    <w:multiLevelType w:val="hybridMultilevel"/>
+    <w:tmpl w:val="190AE684"/>
+    <w:lvl w:ilvl="0" w:tplc="04090001">
+      <w:start w:val="1"/>
+      <w:numFmt w:val="bullet"/>
+      <w:lvlText w:val=""/>
+      <w:lvlJc w:val="left"/>
+      <w:pPr>
+        <w:ind w:left="720" w:hanging="360"/>
+      </w:pPr>
+      <w:rPr>
+        <w:rFonts w:ascii="Symbol" w:hAnsi="Symbol" w:hint="default"/>
+      </w:rPr>
+    </w:lvl>
+    <w:lvl w:ilvl="1" w:tplc="04090003" w:tentative="1">
+      <w:start w:val="1"/>
+      <w:numFmt w:val="bullet"/>
+      <w:lvlText w:val="o"/>
+      <w:lvlJc w:val="left"/>
+      <w:pPr>
+        <w:ind w:left="1440" w:hanging="360"/>
+      </w:pPr>
+      <w:rPr>
+        <w:rFonts w:ascii="Courier New" w:hAnsi="Courier New" w:cs="Courier New" w:hint="default"/>
+      </w:rPr>
+    </w:lvl>
+    <w:lvl w:ilvl="2" w:tplc="04090005" w:tentative="1">
+      <w:start w:val="1"/>
+      <w:numFmt w:val="bullet"/>
+      <w:lvlText w:val=""/>
+      <w:lvlJc w:val="left"/>
+      <w:pPr>
+        <w:ind w:left="2160" w:hanging="360"/>
+      </w:pPr>
+      <w:rPr>
+        <w:rFonts w:ascii="Wingdings" w:hAnsi="Wingdings" w:hint="default"/>
+      </w:rPr>
+    </w:lvl>
+    <w:lvl w:ilvl="3" w:tplc="04090001" w:tentative="1">
+      <w:start w:val="1"/>
+      <w:numFmt w:val="bullet"/>
+      <w:lvlText w:val=""/>
+      <w:lvlJc w:val="left"/>
+      <w:pPr>
+        <w:ind w:left="2880" w:hanging="360"/>
+      </w:pPr>
+      <w:rPr>
+        <w:rFonts w:ascii="Symbol" w:hAnsi="Symbol" w:hint="default"/>
+      </w:rPr>
+    </w:lvl>
+    <w:lvl w:ilvl="4" w:tplc="04090003" w:tentative="1">
+      <w:start w:val="1"/>
+      <w:numFmt w:val="bullet"/>
+      <w:lvlText w:val="o"/>
+      <w:lvlJc w:val="left"/>
+      <w:pPr>
+        <w:ind w:left="3600" w:hanging="360"/>
+      </w:pPr>
+      <w:rPr>
+        <w:rFonts w:ascii="Courier New" w:hAnsi="Courier New" w:cs="Courier New" w:hint="default"/>
+      </w:rPr>
+    </w:lvl>
+    <w:lvl w:ilvl="5" w:tplc="04090005" w:tentative="1">
+      <w:start w:val="1"/>
+      <w:numFmt w:val="bullet"/>
+      <w:lvlText w:val=""/>
+      <w:lvlJc w:val="left"/>
+      <w:pPr>
+        <w:ind w:left="4320" w:hanging="360"/>
+      </w:pPr>
+      <w:rPr>
+        <w:rFonts w:ascii="Wingdings" w:hAnsi="Wingdings" w:hint="default"/>
+      </w:rPr>
+    </w:lvl>
+    <w:lvl w:ilvl="6" w:tplc="04090001" w:tentative="1">
+      <w:start w:val="1"/>
+      <w:numFmt w:val="bullet"/>
+      <w:lvlText w:val=""/>
+      <w:lvlJc w:val="left"/>
+      <w:pPr>
+        <w:ind w:left="5040" w:hanging="360"/>
+      </w:pPr>
+      <w:rPr>
+        <w:rFonts w:ascii="Symbol" w:hAnsi="Symbol" w:hint="default"/>
+      </w:rPr>
+    </w:lvl>
+    <w:lvl w:ilvl="7" w:tplc="04090003" w:tentative="1">
+      <w:start w:val="1"/>
+      <w:numFmt w:val="bullet"/>
+      <w:lvlText w:val="o"/>
+      <w:lvlJc w:val="left"/>
+      <w:pPr>
+        <w:ind w:left="5760" w:hanging="360"/>
+      </w:pPr>
+      <w:rPr>
+        <w:rFonts w:ascii="Courier New" w:hAnsi="Courier New" w:cs="Courier New" w:hint="default"/>
+      </w:rPr>
+    </w:lvl>
+    <w:lvl w:ilvl="8" w:tplc="04090005" w:tentative="1">
+      <w:start w:val="1"/>
+      <w:numFmt w:val="bullet"/>
+      <w:lvlText w:val=""/>
+      <w:lvlJc w:val="left"/>
+      <w:pPr>
+        <w:ind w:left="6480" w:hanging="360"/>
+      </w:pPr>
+      <w:rPr>
+        <w:rFonts w:ascii="Wingdings" w:hAnsi="Wingdings" w:hint="default"/>
+      </w:rPr>
+    </w:lvl>
+  </w:abstractNum>
+  <w:abstractNum w:abstractNumId="21" w15:restartNumberingAfterBreak="0">
+    <w:nsid w:val="57577329"/>
+    <w:multiLevelType w:val="hybridMultilevel"/>
+    <w:tmpl w:val="05F83954"/>
+    <w:lvl w:ilvl="0" w:tplc="04090001">
+      <w:start w:val="1"/>
+      <w:numFmt w:val="bullet"/>
+      <w:lvlText w:val=""/>
+      <w:lvlJc w:val="left"/>
+      <w:pPr>
+        <w:ind w:left="739" w:hanging="360"/>
+      </w:pPr>
+      <w:rPr>
+        <w:rFonts w:ascii="Symbol" w:hAnsi="Symbol" w:hint="default"/>
+      </w:rPr>
+    </w:lvl>
+    <w:lvl w:ilvl="1" w:tplc="04090003" w:tentative="1">
+      <w:start w:val="1"/>
+      <w:numFmt w:val="bullet"/>
+      <w:lvlText w:val="o"/>
+      <w:lvlJc w:val="left"/>
+      <w:pPr>
+        <w:ind w:left="1459" w:hanging="360"/>
+      </w:pPr>
+      <w:rPr>
+        <w:rFonts w:ascii="Courier New" w:hAnsi="Courier New" w:cs="Courier New" w:hint="default"/>
+      </w:rPr>
+    </w:lvl>
+    <w:lvl w:ilvl="2" w:tplc="04090005" w:tentative="1">
+      <w:start w:val="1"/>
+      <w:numFmt w:val="bullet"/>
+      <w:lvlText w:val=""/>
+      <w:lvlJc w:val="left"/>
+      <w:pPr>
+        <w:ind w:left="2179" w:hanging="360"/>
+      </w:pPr>
+      <w:rPr>
+        <w:rFonts w:ascii="Wingdings" w:hAnsi="Wingdings" w:hint="default"/>
+      </w:rPr>
+    </w:lvl>
+    <w:lvl w:ilvl="3" w:tplc="04090001" w:tentative="1">
+      <w:start w:val="1"/>
+      <w:numFmt w:val="bullet"/>
+      <w:lvlText w:val=""/>
+      <w:lvlJc w:val="left"/>
+      <w:pPr>
+        <w:ind w:left="2899" w:hanging="360"/>
+      </w:pPr>
+      <w:rPr>
+        <w:rFonts w:ascii="Symbol" w:hAnsi="Symbol" w:hint="default"/>
+      </w:rPr>
+    </w:lvl>
+    <w:lvl w:ilvl="4" w:tplc="04090003" w:tentative="1">
+      <w:start w:val="1"/>
+      <w:numFmt w:val="bullet"/>
+      <w:lvlText w:val="o"/>
+      <w:lvlJc w:val="left"/>
+      <w:pPr>
+        <w:ind w:left="3619" w:hanging="360"/>
+      </w:pPr>
+      <w:rPr>
+        <w:rFonts w:ascii="Courier New" w:hAnsi="Courier New" w:cs="Courier New" w:hint="default"/>
+      </w:rPr>
+    </w:lvl>
+    <w:lvl w:ilvl="5" w:tplc="04090005" w:tentative="1">
+      <w:start w:val="1"/>
+      <w:numFmt w:val="bullet"/>
+      <w:lvlText w:val=""/>
+      <w:lvlJc w:val="left"/>
+      <w:pPr>
+        <w:ind w:left="4339" w:hanging="360"/>
+      </w:pPr>
+      <w:rPr>
+        <w:rFonts w:ascii="Wingdings" w:hAnsi="Wingdings" w:hint="default"/>
+      </w:rPr>
+    </w:lvl>
+    <w:lvl w:ilvl="6" w:tplc="04090001" w:tentative="1">
+      <w:start w:val="1"/>
+      <w:numFmt w:val="bullet"/>
+      <w:lvlText w:val=""/>
+      <w:lvlJc w:val="left"/>
+      <w:pPr>
+        <w:ind w:left="5059" w:hanging="360"/>
+      </w:pPr>
+      <w:rPr>
+        <w:rFonts w:ascii="Symbol" w:hAnsi="Symbol" w:hint="default"/>
+      </w:rPr>
+    </w:lvl>
+    <w:lvl w:ilvl="7" w:tplc="04090003" w:tentative="1">
+      <w:start w:val="1"/>
+      <w:numFmt w:val="bullet"/>
+      <w:lvlText w:val="o"/>
+      <w:lvlJc w:val="left"/>
+      <w:pPr>
+        <w:ind w:left="5779" w:hanging="360"/>
+      </w:pPr>
+      <w:rPr>
+        <w:rFonts w:ascii="Courier New" w:hAnsi="Courier New" w:cs="Courier New" w:hint="default"/>
+      </w:rPr>
+    </w:lvl>
+    <w:lvl w:ilvl="8" w:tplc="04090005" w:tentative="1">
+      <w:start w:val="1"/>
+      <w:numFmt w:val="bullet"/>
+      <w:lvlText w:val=""/>
+      <w:lvlJc w:val="left"/>
+      <w:pPr>
+        <w:ind w:left="6499" w:hanging="360"/>
+      </w:pPr>
+      <w:rPr>
+        <w:rFonts w:ascii="Wingdings" w:hAnsi="Wingdings" w:hint="default"/>
+      </w:rPr>
+    </w:lvl>
+  </w:abstractNum>
+  <w:abstractNum w:abstractNumId="22" w15:restartNumberingAfterBreak="0">
+    <w:nsid w:val="6D9D5ECA"/>
+    <w:multiLevelType w:val="multilevel"/>
+    <w:tmpl w:val="2DB03242"/>
+    <w:lvl w:ilvl="0">
+      <w:start w:val="1"/>
+      <w:numFmt w:val="decimal"/>
+      <w:pStyle w:val="ListNumber"/>
+      <w:lvlText w:val="%1)"/>
+      <w:lvlJc w:val="left"/>
+      <w:pPr>
+        <w:tabs>
+          <w:tab w:val="num" w:pos="288"/>
+        </w:tabs>
+        <w:ind w:left="288" w:hanging="288"/>
+      </w:pPr>
+      <w:rPr>
+        <w:rFonts w:hint="default"/>
+      </w:rPr>
+    </w:lvl>
+    <w:lvl w:ilvl="1">
+      <w:start w:val="1"/>
+      <w:numFmt w:val="lowerLetter"/>
+      <w:lvlText w:val="%2)"/>
+      <w:lvlJc w:val="left"/>
+      <w:pPr>
+        <w:tabs>
+          <w:tab w:val="num" w:pos="792"/>
+        </w:tabs>
+        <w:ind w:left="792" w:hanging="288"/>
+      </w:pPr>
+      <w:rPr>
+        <w:rFonts w:hint="default"/>
+      </w:rPr>
+    </w:lvl>
+    <w:lvl w:ilvl="2">
+      <w:start w:val="1"/>
+      <w:numFmt w:val="lowerRoman"/>
+      <w:lvlText w:val="%3)"/>
+      <w:lvlJc w:val="left"/>
+      <w:pPr>
+        <w:tabs>
+          <w:tab w:val="num" w:pos="1296"/>
+        </w:tabs>
+        <w:ind w:left="1296" w:hanging="288"/>
+      </w:pPr>
+      <w:rPr>
+        <w:rFonts w:hint="default"/>
+      </w:rPr>
+    </w:lvl>
+    <w:lvl w:ilvl="3">
+      <w:start w:val="1"/>
+      <w:numFmt w:val="decimal"/>
+      <w:lvlText w:val="(%4)"/>
+      <w:lvlJc w:val="left"/>
+      <w:pPr>
+        <w:tabs>
+          <w:tab w:val="num" w:pos="1800"/>
+        </w:tabs>
+        <w:ind w:left="1800" w:hanging="288"/>
+      </w:pPr>
+      <w:rPr>
+        <w:rFonts w:hint="default"/>
+      </w:rPr>
+    </w:lvl>
+    <w:lvl w:ilvl="4">
+      <w:start w:val="1"/>
+      <w:numFmt w:val="lowerLetter"/>
+      <w:lvlText w:val="(%5)"/>
+      <w:lvlJc w:val="left"/>
+      <w:pPr>
+        <w:tabs>
+          <w:tab w:val="num" w:pos="2304"/>
+        </w:tabs>
+        <w:ind w:left="2304" w:hanging="288"/>
+      </w:pPr>
+      <w:rPr>
+        <w:rFonts w:hint="default"/>
+      </w:rPr>
+    </w:lvl>
+    <w:lvl w:ilvl="5">
+      <w:start w:val="1"/>
+      <w:numFmt w:val="lowerRoman"/>
+      <w:lvlText w:val="(%6)"/>
+      <w:lvlJc w:val="left"/>
+      <w:pPr>
+        <w:tabs>
+          <w:tab w:val="num" w:pos="2808"/>
+        </w:tabs>
+        <w:ind w:left="2808" w:hanging="288"/>
+      </w:pPr>
+      <w:rPr>
+        <w:rFonts w:hint="default"/>
+      </w:rPr>
+    </w:lvl>
+    <w:lvl w:ilvl="6">
+      <w:start w:val="1"/>
+      <w:numFmt w:val="decimal"/>
+      <w:lvlText w:val="%7."/>
+      <w:lvlJc w:val="left"/>
+      <w:pPr>
+        <w:tabs>
+          <w:tab w:val="num" w:pos="3312"/>
+        </w:tabs>
+        <w:ind w:left="3312" w:hanging="288"/>
+      </w:pPr>
+      <w:rPr>
+        <w:rFonts w:hint="default"/>
+      </w:rPr>
+    </w:lvl>
+    <w:lvl w:ilvl="7">
+      <w:start w:val="1"/>
+      <w:numFmt w:val="lowerLetter"/>
+      <w:lvlText w:val="%8."/>
+      <w:lvlJc w:val="left"/>
+      <w:pPr>
+        <w:tabs>
+          <w:tab w:val="num" w:pos="3816"/>
+        </w:tabs>
+        <w:ind w:left="3816" w:hanging="288"/>
+      </w:pPr>
+      <w:rPr>
+        <w:rFonts w:hint="default"/>
+      </w:rPr>
+    </w:lvl>
+    <w:lvl w:ilvl="8">
+      <w:start w:val="1"/>
+      <w:numFmt w:val="lowerRoman"/>
+      <w:lvlText w:val="%9."/>
+      <w:lvlJc w:val="left"/>
+      <w:pPr>
+        <w:tabs>
+          <w:tab w:val="num" w:pos="4320"/>
+        </w:tabs>
+        <w:ind w:left="4320" w:hanging="288"/>
+      </w:pPr>
+      <w:rPr>
+        <w:rFonts w:hint="default"/>
+      </w:rPr>
+    </w:lvl>
+  </w:abstractNum>
+  <w:abstractNum w:abstractNumId="23" w15:restartNumberingAfterBreak="0">
+    <w:nsid w:val="71866955"/>
+    <w:multiLevelType w:val="multilevel"/>
+    <w:tmpl w:val="01684A10"/>
+    <w:lvl w:ilvl="0">
+      <w:start w:val="1"/>
+      <w:numFmt w:val="upperRoman"/>
+      <w:lvlText w:val="Article %1."/>
+      <w:lvlJc w:val="left"/>
+      <w:pPr>
+        <w:ind w:left="0" w:firstLine="0"/>
+      </w:pPr>
+    </w:lvl>
+    <w:lvl w:ilvl="1">
+      <w:start w:val="1"/>
+      <w:numFmt w:val="decimalZero"/>
+      <w:isLgl/>
+      <w:lvlText w:val="Section %1.%2"/>
+      <w:lvlJc w:val="left"/>
+      <w:pPr>
+        <w:ind w:left="0" w:firstLine="0"/>
+      </w:pPr>
+    </w:lvl>
+    <w:lvl w:ilvl="2">
+      <w:start w:val="1"/>
+      <w:numFmt w:val="lowerLetter"/>
+      <w:lvlText w:val="(%3)"/>
+      <w:lvlJc w:val="left"/>
+      <w:pPr>
+        <w:ind w:left="720" w:hanging="432"/>
+      </w:pPr>
+    </w:lvl>
+    <w:lvl w:ilvl="3">
+      <w:start w:val="1"/>
+      <w:numFmt w:val="lowerRoman"/>
+      <w:lvlText w:val="(%4)"/>
+      <w:lvlJc w:val="right"/>
+      <w:pPr>
+        <w:ind w:left="864" w:hanging="144"/>
+      </w:pPr>
+    </w:lvl>
+    <w:lvl w:ilvl="4">
+      <w:start w:val="1"/>
+      <w:numFmt w:val="decimal"/>
+      <w:lvlText w:val="%5)"/>
+      <w:lvlJc w:val="left"/>
+      <w:pPr>
+        <w:ind w:left="1008" w:hanging="432"/>
+      </w:pPr>
+    </w:lvl>
+    <w:lvl w:ilvl="5">
+      <w:start w:val="1"/>
+      <w:numFmt w:val="lowerLetter"/>
+      <w:lvlText w:val="%6)"/>
+      <w:lvlJc w:val="left"/>
+      <w:pPr>
+        <w:ind w:left="1152" w:hanging="432"/>
+      </w:pPr>
+    </w:lvl>
+    <w:lvl w:ilvl="6">
+      <w:start w:val="1"/>
+      <w:numFmt w:val="lowerRoman"/>
+      <w:lvlText w:val="%7)"/>
+      <w:lvlJc w:val="right"/>
+      <w:pPr>
+        <w:ind w:left="1296" w:hanging="288"/>
+      </w:pPr>
+    </w:lvl>
+    <w:lvl w:ilvl="7">
+      <w:start w:val="1"/>
+      <w:numFmt w:val="lowerLetter"/>
+      <w:lvlText w:val="%8."/>
+      <w:lvlJc w:val="left"/>
+      <w:pPr>
+        <w:ind w:left="1440" w:hanging="432"/>
+      </w:pPr>
+    </w:lvl>
+    <w:lvl w:ilvl="8">
+      <w:start w:val="1"/>
+      <w:numFmt w:val="lowerRoman"/>
+      <w:lvlText w:val="%9."/>
+      <w:lvlJc w:val="right"/>
+      <w:pPr>
+        <w:ind w:left="1584" w:hanging="144"/>
+      </w:pPr>
+    </w:lvl>
+  </w:abstractNum>
+  <w:num w:numId="1" w16cid:durableId="913390499">
+    <w:abstractNumId w:val="9"/>
+  </w:num>
+  <w:num w:numId="2" w16cid:durableId="812210101">
+    <w:abstractNumId w:val="9"/>
+    <w:lvlOverride w:ilvl="0">
+      <w:startOverride w:val="1"/>
+    </w:lvlOverride>
+  </w:num>
+  <w:num w:numId="3" w16cid:durableId="1805735900">
+    <w:abstractNumId w:val="9"/>
+    <w:lvlOverride w:ilvl="0">
+      <w:startOverride w:val="1"/>
+    </w:lvlOverride>
+  </w:num>
+  <w:num w:numId="4" w16cid:durableId="105392052">
+    <w:abstractNumId w:val="9"/>
+    <w:lvlOverride w:ilvl="0">
+      <w:startOverride w:val="1"/>
+    </w:lvlOverride>
+  </w:num>
+  <w:num w:numId="5" w16cid:durableId="216549161">
+    <w:abstractNumId w:val="8"/>
+  </w:num>
+  <w:num w:numId="6" w16cid:durableId="1386099266">
+    <w:abstractNumId w:val="7"/>
+  </w:num>
+  <w:num w:numId="7" w16cid:durableId="1078291303">
+    <w:abstractNumId w:val="6"/>
+  </w:num>
+  <w:num w:numId="8" w16cid:durableId="65494002">
+    <w:abstractNumId w:val="5"/>
+  </w:num>
+  <w:num w:numId="9" w16cid:durableId="1703894474">
+    <w:abstractNumId w:val="4"/>
+  </w:num>
+  <w:num w:numId="10" w16cid:durableId="1278416062">
+    <w:abstractNumId w:val="3"/>
+  </w:num>
+  <w:num w:numId="11" w16cid:durableId="2020959132">
+    <w:abstractNumId w:val="2"/>
+  </w:num>
+  <w:num w:numId="12" w16cid:durableId="1170828592">
+    <w:abstractNumId w:val="1"/>
+  </w:num>
+  <w:num w:numId="13" w16cid:durableId="1300185266">
+    <w:abstractNumId w:val="0"/>
+  </w:num>
+  <w:num w:numId="14" w16cid:durableId="523715709">
+    <w:abstractNumId w:val="15"/>
+  </w:num>
+  <w:num w:numId="15" w16cid:durableId="1323194480">
+    <w:abstractNumId w:val="18"/>
+  </w:num>
+  <w:num w:numId="16" w16cid:durableId="1537156541">
+    <w:abstractNumId w:val="13"/>
+  </w:num>
+  <w:num w:numId="17" w16cid:durableId="471366301">
+    <w:abstractNumId w:val="17"/>
+  </w:num>
+  <w:num w:numId="18" w16cid:durableId="90509762">
+    <w:abstractNumId w:val="10"/>
+  </w:num>
+  <w:num w:numId="19" w16cid:durableId="257639540">
+    <w:abstractNumId w:val="23"/>
+  </w:num>
+  <w:num w:numId="20" w16cid:durableId="1499887979">
+    <w:abstractNumId w:val="19"/>
+  </w:num>
+  <w:num w:numId="21" w16cid:durableId="238290248">
+    <w:abstractNumId w:val="11"/>
+  </w:num>
+  <w:num w:numId="22" w16cid:durableId="1432437245">
+    <w:abstractNumId w:val="16"/>
+  </w:num>
+  <w:num w:numId="23" w16cid:durableId="1062867802">
+    <w:abstractNumId w:val="22"/>
+  </w:num>
+  <w:num w:numId="24" w16cid:durableId="263683987">
+    <w:abstractNumId w:val="12"/>
+  </w:num>
+  <w:num w:numId="25" w16cid:durableId="507523982">
+    <w:abstractNumId w:val="14"/>
+  </w:num>
+  <w:num w:numId="26" w16cid:durableId="580019779">
+    <w:abstractNumId w:val="21"/>
+  </w:num>
+  <w:num w:numId="27" w16cid:durableId="642083452">
+    <w:abstractNumId w:val="20"/>
+  </w:num>
+</w:numbering>
+</file>
+
 <file path=word/styles.xml><?xml version="1.0" encoding="utf-8"?>
 <w:styles xmlns:mc="http://schemas.openxmlformats.org/markup-compatibility/2006" xmlns:r="http://schemas.openxmlformats.org/officeDocument/2006/relationships" xmlns:w="http://schemas.openxmlformats.org/wordprocessingml/2006/main" xmlns:w14="http://schemas.microsoft.com/office/word/2010/wordml" xmlns:w15="http://schemas.microsoft.com/office/word/2012/wordml" xmlns:w16cex="http://schemas.microsoft.com/office/word/2018/wordml/cex" xmlns:w16cid="http://schemas.microsoft.com/office/word/2016/wordml/cid" xmlns:w16="http://schemas.microsoft.com/office/word/2018/wordml" xmlns:w16du="http://schemas.microsoft.com/office/word/2023/wordml/word16du" xmlns:w16sdtdh="http://schemas.microsoft.com/office/word/2020/wordml/sdtdatahash" xmlns:w16se="http://schemas.microsoft.com/office/word/2015/wordml/symex" mc:Ignorable="w14 w15 w16se w16cid w16 w16cex w16sdtdh w16du">
   <w:docDefaults>
     <w:rPrDefault>
       <w:rPr>
-        <w:rFonts w:asciiTheme="minorHAnsi" w:eastAsiaTheme="minorHAnsi" w:hAnsiTheme="minorHAnsi" w:cstheme="minorBidi"/>
-        <w:kern w:val="2"/>
+        <w:rFonts w:asciiTheme="minorHAnsi" w:eastAsiaTheme="minorEastAsia" w:hAnsiTheme="minorHAnsi" w:cstheme="minorBidi"/>
+        <w:color w:val="404040" w:themeColor="text1" w:themeTint="BF"/>
         <w:sz w:val="22"/>
         <w:szCs w:val="22"/>
-        <w:lang w:val="en-IN" w:eastAsia="en-US" w:bidi="ar-SA"/>
-        <w14:ligatures w14:val="standardContextual"/>
+        <w:lang w:val="en-US" w:eastAsia="ja-JP" w:bidi="ar-SA"/>
       </w:rPr>
     </w:rPrDefault>
     <w:pPrDefault>
       <w:pPr>
-        <w:spacing w:after="160" w:line="259" w:lineRule="auto"/>
+        <w:spacing w:after="240"/>
       </w:pPr>
     </w:pPrDefault>
   </w:docDefaults>
@@ -324,8 +2300,8 @@
     <w:lsdException w:name="macro" w:semiHidden="1" w:unhideWhenUsed="1"/>
     <w:lsdException w:name="toa heading" w:semiHidden="1" w:unhideWhenUsed="1"/>
     <w:lsdException w:name="List" w:semiHidden="1" w:unhideWhenUsed="1"/>
-    <w:lsdException w:name="List Bullet" w:semiHidden="1" w:unhideWhenUsed="1"/>
-    <w:lsdException w:name="List Number" w:semiHidden="1" w:unhideWhenUsed="1"/>
+    <w:lsdException w:name="List Bullet" w:semiHidden="1" w:uiPriority="1" w:unhideWhenUsed="1" w:qFormat="1"/>
+    <w:lsdException w:name="List Number" w:uiPriority="11"/>
     <w:lsdException w:name="List 2" w:semiHidden="1" w:unhideWhenUsed="1"/>
     <w:lsdException w:name="List 3" w:semiHidden="1" w:unhideWhenUsed="1"/>
     <w:lsdException w:name="List 4" w:semiHidden="1" w:unhideWhenUsed="1"/>
@@ -338,11 +2314,11 @@
     <w:lsdException w:name="List Number 3" w:semiHidden="1" w:unhideWhenUsed="1"/>
     <w:lsdException w:name="List Number 4" w:semiHidden="1" w:unhideWhenUsed="1"/>
     <w:lsdException w:name="List Number 5" w:semiHidden="1" w:unhideWhenUsed="1"/>
-    <w:lsdException w:name="Title" w:uiPriority="10" w:qFormat="1"/>
-    <w:lsdException w:name="Closing" w:semiHidden="1" w:unhideWhenUsed="1"/>
-    <w:lsdException w:name="Signature" w:semiHidden="1" w:unhideWhenUsed="1"/>
+    <w:lsdException w:name="Title" w:uiPriority="2" w:qFormat="1"/>
+    <w:lsdException w:name="Closing" w:semiHidden="1" w:uiPriority="2" w:unhideWhenUsed="1" w:qFormat="1"/>
+    <w:lsdException w:name="Signature" w:semiHidden="1" w:uiPriority="2" w:unhideWhenUsed="1" w:qFormat="1"/>
     <w:lsdException w:name="Default Paragraph Font" w:semiHidden="1" w:uiPriority="1" w:unhideWhenUsed="1"/>
-    <w:lsdException w:name="Body Text" w:semiHidden="1" w:unhideWhenUsed="1"/>
+    <w:lsdException w:name="Body Text" w:semiHidden="1" w:uiPriority="1" w:unhideWhenUsed="1"/>
     <w:lsdException w:name="Body Text Indent" w:semiHidden="1" w:unhideWhenUsed="1"/>
     <w:lsdException w:name="List Continue" w:semiHidden="1" w:unhideWhenUsed="1"/>
     <w:lsdException w:name="List Continue 2" w:semiHidden="1" w:unhideWhenUsed="1"/>
@@ -350,9 +2326,9 @@
     <w:lsdException w:name="List Continue 4" w:semiHidden="1" w:unhideWhenUsed="1"/>
     <w:lsdException w:name="List Continue 5" w:semiHidden="1" w:unhideWhenUsed="1"/>
     <w:lsdException w:name="Message Header" w:semiHidden="1" w:unhideWhenUsed="1"/>
-    <w:lsdException w:name="Subtitle" w:uiPriority="11" w:qFormat="1"/>
-    <w:lsdException w:name="Salutation" w:semiHidden="1" w:unhideWhenUsed="1"/>
-    <w:lsdException w:name="Date" w:semiHidden="1" w:unhideWhenUsed="1"/>
+    <w:lsdException w:name="Subtitle" w:semiHidden="1" w:uiPriority="3" w:unhideWhenUsed="1" w:qFormat="1"/>
+    <w:lsdException w:name="Salutation" w:semiHidden="1" w:uiPriority="2" w:unhideWhenUsed="1" w:qFormat="1"/>
+    <w:lsdException w:name="Date" w:semiHidden="1" w:uiPriority="1" w:unhideWhenUsed="1" w:qFormat="1"/>
     <w:lsdException w:name="Body Text First Indent" w:semiHidden="1" w:unhideWhenUsed="1"/>
     <w:lsdException w:name="Body Text First Indent 2" w:semiHidden="1" w:unhideWhenUsed="1"/>
     <w:lsdException w:name="Note Heading" w:semiHidden="1" w:unhideWhenUsed="1"/>
@@ -363,8 +2339,8 @@
     <w:lsdException w:name="Block Text" w:semiHidden="1" w:unhideWhenUsed="1"/>
     <w:lsdException w:name="Hyperlink" w:semiHidden="1" w:unhideWhenUsed="1"/>
     <w:lsdException w:name="FollowedHyperlink" w:semiHidden="1" w:unhideWhenUsed="1"/>
-    <w:lsdException w:name="Strong" w:uiPriority="22" w:qFormat="1"/>
-    <w:lsdException w:name="Emphasis" w:uiPriority="20" w:qFormat="1"/>
+    <w:lsdException w:name="Strong" w:semiHidden="1" w:uiPriority="22" w:unhideWhenUsed="1" w:qFormat="1"/>
+    <w:lsdException w:name="Emphasis" w:semiHidden="1" w:uiPriority="20" w:unhideWhenUsed="1" w:qFormat="1"/>
     <w:lsdException w:name="Document Map" w:semiHidden="1" w:unhideWhenUsed="1"/>
     <w:lsdException w:name="Plain Text" w:semiHidden="1" w:unhideWhenUsed="1"/>
     <w:lsdException w:name="E-mail Signature" w:semiHidden="1" w:unhideWhenUsed="1"/>
@@ -433,7 +2409,7 @@
     <w:lsdException w:name="Table Grid" w:uiPriority="39"/>
     <w:lsdException w:name="Table Theme" w:semiHidden="1" w:unhideWhenUsed="1"/>
     <w:lsdException w:name="Placeholder Text" w:semiHidden="1"/>
-    <w:lsdException w:name="No Spacing" w:uiPriority="1" w:qFormat="1"/>
+    <w:lsdException w:name="No Spacing" w:semiHidden="1" w:uiPriority="36" w:unhideWhenUsed="1"/>
     <w:lsdException w:name="Light Shading" w:uiPriority="60"/>
     <w:lsdException w:name="Light List" w:uiPriority="61"/>
     <w:lsdException w:name="Light Grid" w:uiPriority="62"/>
@@ -455,9 +2431,9 @@
     <w:lsdException w:name="Medium Shading 2 Accent 1" w:uiPriority="64"/>
     <w:lsdException w:name="Medium List 1 Accent 1" w:uiPriority="65"/>
     <w:lsdException w:name="Revision" w:semiHidden="1"/>
-    <w:lsdException w:name="List Paragraph" w:uiPriority="34" w:qFormat="1"/>
-    <w:lsdException w:name="Quote" w:uiPriority="29" w:qFormat="1"/>
-    <w:lsdException w:name="Intense Quote" w:uiPriority="30" w:qFormat="1"/>
+    <w:lsdException w:name="List Paragraph" w:semiHidden="1" w:uiPriority="34" w:unhideWhenUsed="1" w:qFormat="1"/>
+    <w:lsdException w:name="Quote" w:semiHidden="1" w:uiPriority="29" w:unhideWhenUsed="1" w:qFormat="1"/>
+    <w:lsdException w:name="Intense Quote" w:semiHidden="1" w:uiPriority="30" w:unhideWhenUsed="1" w:qFormat="1"/>
     <w:lsdException w:name="Medium List 2 Accent 1" w:uiPriority="66"/>
     <w:lsdException w:name="Medium Grid 1 Accent 1" w:uiPriority="67"/>
     <w:lsdException w:name="Medium Grid 2 Accent 1" w:uiPriority="68"/>
@@ -536,11 +2512,11 @@
     <w:lsdException w:name="Colorful Shading Accent 6" w:uiPriority="71"/>
     <w:lsdException w:name="Colorful List Accent 6" w:uiPriority="72"/>
     <w:lsdException w:name="Colorful Grid Accent 6" w:uiPriority="73"/>
-    <w:lsdException w:name="Subtle Emphasis" w:uiPriority="19" w:qFormat="1"/>
-    <w:lsdException w:name="Intense Emphasis" w:uiPriority="21" w:qFormat="1"/>
-    <w:lsdException w:name="Subtle Reference" w:uiPriority="31" w:qFormat="1"/>
-    <w:lsdException w:name="Intense Reference" w:uiPriority="32" w:qFormat="1"/>
-    <w:lsdException w:name="Book Title" w:uiPriority="33" w:qFormat="1"/>
+    <w:lsdException w:name="Subtle Emphasis" w:semiHidden="1" w:uiPriority="19" w:unhideWhenUsed="1" w:qFormat="1"/>
+    <w:lsdException w:name="Intense Emphasis" w:semiHidden="1" w:uiPriority="21" w:unhideWhenUsed="1" w:qFormat="1"/>
+    <w:lsdException w:name="Subtle Reference" w:semiHidden="1" w:uiPriority="31" w:unhideWhenUsed="1" w:qFormat="1"/>
+    <w:lsdException w:name="Intense Reference" w:semiHidden="1" w:uiPriority="32" w:unhideWhenUsed="1" w:qFormat="1"/>
+    <w:lsdException w:name="Book Title" w:semiHidden="1" w:uiPriority="33" w:unhideWhenUsed="1" w:qFormat="1"/>
     <w:lsdException w:name="Bibliography" w:semiHidden="1" w:uiPriority="37" w:unhideWhenUsed="1"/>
     <w:lsdException w:name="TOC Heading" w:semiHidden="1" w:uiPriority="39" w:unhideWhenUsed="1" w:qFormat="1"/>
     <w:lsdException w:name="Plain Table 1" w:uiPriority="41"/>
@@ -656,6 +2632,101 @@
   <w:style w:type="paragraph" w:default="1" w:styleId="Normal">
     <w:name w:val="Normal"/>
     <w:qFormat/>
+    <w:rsid w:val="00986CA0"/>
+  </w:style>
+  <w:style w:type="paragraph" w:styleId="Heading1">
+    <w:name w:val="heading 1"/>
+    <w:basedOn w:val="Normal"/>
+    <w:next w:val="Normal"/>
+    <w:link w:val="Heading1Char"/>
+    <w:uiPriority w:val="9"/>
+    <w:qFormat/>
+    <w:rsid w:val="001B29CF"/>
+    <w:pPr>
+      <w:keepNext/>
+      <w:keepLines/>
+      <w:spacing w:before="320" w:after="100"/>
+      <w:contextualSpacing/>
+      <w:outlineLvl w:val="0"/>
+    </w:pPr>
+    <w:rPr>
+      <w:rFonts w:asciiTheme="majorHAnsi" w:eastAsiaTheme="majorEastAsia" w:hAnsiTheme="majorHAnsi" w:cstheme="majorBidi"/>
+      <w:b/>
+      <w:color w:val="2A7B88" w:themeColor="accent1" w:themeShade="BF"/>
+      <w:sz w:val="28"/>
+      <w:szCs w:val="32"/>
+    </w:rPr>
+  </w:style>
+  <w:style w:type="paragraph" w:styleId="Heading2">
+    <w:name w:val="heading 2"/>
+    <w:basedOn w:val="Normal"/>
+    <w:next w:val="Normal"/>
+    <w:link w:val="Heading2Char"/>
+    <w:uiPriority w:val="9"/>
+    <w:unhideWhenUsed/>
+    <w:qFormat/>
+    <w:rsid w:val="001B29CF"/>
+    <w:pPr>
+      <w:keepNext/>
+      <w:keepLines/>
+      <w:spacing w:before="60" w:after="40"/>
+      <w:contextualSpacing/>
+      <w:outlineLvl w:val="1"/>
+    </w:pPr>
+    <w:rPr>
+      <w:rFonts w:asciiTheme="majorHAnsi" w:eastAsiaTheme="majorEastAsia" w:hAnsiTheme="majorHAnsi" w:cstheme="majorBidi"/>
+      <w:b/>
+      <w:caps/>
+      <w:color w:val="262626" w:themeColor="text1" w:themeTint="D9"/>
+      <w:sz w:val="24"/>
+      <w:szCs w:val="26"/>
+    </w:rPr>
+  </w:style>
+  <w:style w:type="paragraph" w:styleId="Heading8">
+    <w:name w:val="heading 8"/>
+    <w:basedOn w:val="Normal"/>
+    <w:next w:val="Normal"/>
+    <w:link w:val="Heading8Char"/>
+    <w:uiPriority w:val="9"/>
+    <w:semiHidden/>
+    <w:unhideWhenUsed/>
+    <w:qFormat/>
+    <w:rsid w:val="0028220F"/>
+    <w:pPr>
+      <w:keepNext/>
+      <w:keepLines/>
+      <w:spacing w:before="40" w:after="0"/>
+      <w:outlineLvl w:val="7"/>
+    </w:pPr>
+    <w:rPr>
+      <w:rFonts w:asciiTheme="majorHAnsi" w:eastAsiaTheme="majorEastAsia" w:hAnsiTheme="majorHAnsi" w:cstheme="majorBidi"/>
+      <w:color w:val="272727" w:themeColor="text1" w:themeTint="D8"/>
+      <w:szCs w:val="21"/>
+    </w:rPr>
+  </w:style>
+  <w:style w:type="paragraph" w:styleId="Heading9">
+    <w:name w:val="heading 9"/>
+    <w:basedOn w:val="Normal"/>
+    <w:next w:val="Normal"/>
+    <w:link w:val="Heading9Char"/>
+    <w:uiPriority w:val="9"/>
+    <w:semiHidden/>
+    <w:unhideWhenUsed/>
+    <w:qFormat/>
+    <w:rsid w:val="0028220F"/>
+    <w:pPr>
+      <w:keepNext/>
+      <w:keepLines/>
+      <w:spacing w:before="40" w:after="0"/>
+      <w:outlineLvl w:val="8"/>
+    </w:pPr>
+    <w:rPr>
+      <w:rFonts w:asciiTheme="majorHAnsi" w:eastAsiaTheme="majorEastAsia" w:hAnsiTheme="majorHAnsi" w:cstheme="majorBidi"/>
+      <w:i/>
+      <w:iCs/>
+      <w:color w:val="272727" w:themeColor="text1" w:themeTint="D8"/>
+      <w:szCs w:val="21"/>
+    </w:rPr>
   </w:style>
   <w:style w:type="character" w:default="1" w:styleId="DefaultParagraphFont">
     <w:name w:val="Default Paragraph Font"/>
@@ -684,13 +2755,752 @@
     <w:semiHidden/>
     <w:unhideWhenUsed/>
   </w:style>
+  <w:style w:type="paragraph" w:styleId="Title">
+    <w:name w:val="Title"/>
+    <w:basedOn w:val="Normal"/>
+    <w:link w:val="TitleChar"/>
+    <w:uiPriority w:val="1"/>
+    <w:qFormat/>
+    <w:rsid w:val="00545B7A"/>
+    <w:pPr>
+      <w:spacing w:after="120"/>
+      <w:contextualSpacing/>
+    </w:pPr>
+    <w:rPr>
+      <w:rFonts w:asciiTheme="majorHAnsi" w:eastAsiaTheme="majorEastAsia" w:hAnsiTheme="majorHAnsi" w:cstheme="majorBidi"/>
+      <w:color w:val="2A7B88" w:themeColor="accent1" w:themeShade="BF"/>
+      <w:kern w:val="28"/>
+      <w:sz w:val="56"/>
+    </w:rPr>
+  </w:style>
+  <w:style w:type="character" w:customStyle="1" w:styleId="TitleChar">
+    <w:name w:val="Title Char"/>
+    <w:basedOn w:val="DefaultParagraphFont"/>
+    <w:link w:val="Title"/>
+    <w:uiPriority w:val="1"/>
+    <w:rsid w:val="00545B7A"/>
+    <w:rPr>
+      <w:rFonts w:asciiTheme="majorHAnsi" w:eastAsiaTheme="majorEastAsia" w:hAnsiTheme="majorHAnsi" w:cstheme="majorBidi"/>
+      <w:color w:val="2A7B88" w:themeColor="accent1" w:themeShade="BF"/>
+      <w:kern w:val="28"/>
+      <w:sz w:val="56"/>
+    </w:rPr>
+  </w:style>
+  <w:style w:type="character" w:styleId="PlaceholderText">
+    <w:name w:val="Placeholder Text"/>
+    <w:basedOn w:val="DefaultParagraphFont"/>
+    <w:uiPriority w:val="99"/>
+    <w:semiHidden/>
+    <w:rsid w:val="00E83E4B"/>
+    <w:rPr>
+      <w:color w:val="393939" w:themeColor="text2" w:themeShade="BF"/>
+    </w:rPr>
+  </w:style>
+  <w:style w:type="paragraph" w:styleId="ListBullet">
+    <w:name w:val="List Bullet"/>
+    <w:basedOn w:val="Normal"/>
+    <w:uiPriority w:val="10"/>
+    <w:unhideWhenUsed/>
+    <w:qFormat/>
+    <w:rsid w:val="0087734B"/>
+    <w:pPr>
+      <w:numPr>
+        <w:numId w:val="21"/>
+      </w:numPr>
+      <w:spacing w:line="288" w:lineRule="auto"/>
+      <w:contextualSpacing/>
+    </w:pPr>
+  </w:style>
+  <w:style w:type="paragraph" w:styleId="Header">
+    <w:name w:val="header"/>
+    <w:basedOn w:val="Normal"/>
+    <w:link w:val="HeaderChar"/>
+    <w:uiPriority w:val="99"/>
+    <w:semiHidden/>
+    <w:pPr>
+      <w:spacing w:after="0"/>
+    </w:pPr>
+  </w:style>
+  <w:style w:type="character" w:customStyle="1" w:styleId="HeaderChar">
+    <w:name w:val="Header Char"/>
+    <w:basedOn w:val="DefaultParagraphFont"/>
+    <w:link w:val="Header"/>
+    <w:uiPriority w:val="99"/>
+    <w:semiHidden/>
+    <w:rsid w:val="00986CA0"/>
+  </w:style>
+  <w:style w:type="paragraph" w:styleId="Footer">
+    <w:name w:val="footer"/>
+    <w:basedOn w:val="Normal"/>
+    <w:link w:val="FooterChar"/>
+    <w:uiPriority w:val="99"/>
+    <w:semiHidden/>
+    <w:rsid w:val="00681034"/>
+    <w:pPr>
+      <w:spacing w:after="0"/>
+      <w:jc w:val="right"/>
+    </w:pPr>
+    <w:rPr>
+      <w:color w:val="2A7B88" w:themeColor="accent1" w:themeShade="BF"/>
+    </w:rPr>
+  </w:style>
+  <w:style w:type="character" w:customStyle="1" w:styleId="FooterChar">
+    <w:name w:val="Footer Char"/>
+    <w:basedOn w:val="DefaultParagraphFont"/>
+    <w:link w:val="Footer"/>
+    <w:uiPriority w:val="99"/>
+    <w:semiHidden/>
+    <w:rsid w:val="00986CA0"/>
+    <w:rPr>
+      <w:color w:val="2A7B88" w:themeColor="accent1" w:themeShade="BF"/>
+    </w:rPr>
+  </w:style>
+  <w:style w:type="character" w:customStyle="1" w:styleId="Heading1Char">
+    <w:name w:val="Heading 1 Char"/>
+    <w:basedOn w:val="DefaultParagraphFont"/>
+    <w:link w:val="Heading1"/>
+    <w:uiPriority w:val="9"/>
+    <w:rsid w:val="001B29CF"/>
+    <w:rPr>
+      <w:rFonts w:asciiTheme="majorHAnsi" w:eastAsiaTheme="majorEastAsia" w:hAnsiTheme="majorHAnsi" w:cstheme="majorBidi"/>
+      <w:b/>
+      <w:color w:val="2A7B88" w:themeColor="accent1" w:themeShade="BF"/>
+      <w:sz w:val="28"/>
+      <w:szCs w:val="32"/>
+    </w:rPr>
+  </w:style>
+  <w:style w:type="character" w:customStyle="1" w:styleId="Heading2Char">
+    <w:name w:val="Heading 2 Char"/>
+    <w:basedOn w:val="DefaultParagraphFont"/>
+    <w:link w:val="Heading2"/>
+    <w:uiPriority w:val="9"/>
+    <w:rsid w:val="001B29CF"/>
+    <w:rPr>
+      <w:rFonts w:asciiTheme="majorHAnsi" w:eastAsiaTheme="majorEastAsia" w:hAnsiTheme="majorHAnsi" w:cstheme="majorBidi"/>
+      <w:b/>
+      <w:caps/>
+      <w:color w:val="262626" w:themeColor="text1" w:themeTint="D9"/>
+      <w:sz w:val="24"/>
+      <w:szCs w:val="26"/>
+    </w:rPr>
+  </w:style>
+  <w:style w:type="paragraph" w:styleId="TOCHeading">
+    <w:name w:val="TOC Heading"/>
+    <w:basedOn w:val="Heading1"/>
+    <w:next w:val="Normal"/>
+    <w:uiPriority w:val="39"/>
+    <w:semiHidden/>
+    <w:unhideWhenUsed/>
+    <w:qFormat/>
+    <w:pPr>
+      <w:contextualSpacing w:val="0"/>
+      <w:outlineLvl w:val="9"/>
+    </w:pPr>
+  </w:style>
+  <w:style w:type="character" w:styleId="IntenseEmphasis">
+    <w:name w:val="Intense Emphasis"/>
+    <w:basedOn w:val="DefaultParagraphFont"/>
+    <w:uiPriority w:val="21"/>
+    <w:semiHidden/>
+    <w:unhideWhenUsed/>
+    <w:qFormat/>
+    <w:rPr>
+      <w:i/>
+      <w:iCs/>
+      <w:color w:val="2A7B88" w:themeColor="accent1" w:themeShade="BF"/>
+    </w:rPr>
+  </w:style>
+  <w:style w:type="character" w:styleId="IntenseReference">
+    <w:name w:val="Intense Reference"/>
+    <w:basedOn w:val="DefaultParagraphFont"/>
+    <w:uiPriority w:val="32"/>
+    <w:semiHidden/>
+    <w:unhideWhenUsed/>
+    <w:qFormat/>
+    <w:rPr>
+      <w:b/>
+      <w:bCs/>
+      <w:caps w:val="0"/>
+      <w:smallCaps/>
+      <w:color w:val="2A7B88" w:themeColor="accent1" w:themeShade="BF"/>
+      <w:spacing w:val="5"/>
+    </w:rPr>
+  </w:style>
+  <w:style w:type="paragraph" w:styleId="IntenseQuote">
+    <w:name w:val="Intense Quote"/>
+    <w:basedOn w:val="Normal"/>
+    <w:next w:val="Normal"/>
+    <w:link w:val="IntenseQuoteChar"/>
+    <w:uiPriority w:val="30"/>
+    <w:semiHidden/>
+    <w:unhideWhenUsed/>
+    <w:qFormat/>
+    <w:pPr>
+      <w:pBdr>
+        <w:top w:val="single" w:sz="4" w:space="10" w:color="2A7B88" w:themeColor="accent1" w:themeShade="BF"/>
+        <w:bottom w:val="single" w:sz="4" w:space="10" w:color="2A7B88" w:themeColor="accent1" w:themeShade="BF"/>
+      </w:pBdr>
+      <w:spacing w:before="360" w:after="360"/>
+      <w:ind w:left="864" w:right="864"/>
+      <w:jc w:val="center"/>
+    </w:pPr>
+    <w:rPr>
+      <w:i/>
+      <w:iCs/>
+      <w:color w:val="2A7B88" w:themeColor="accent1" w:themeShade="BF"/>
+    </w:rPr>
+  </w:style>
+  <w:style w:type="character" w:customStyle="1" w:styleId="IntenseQuoteChar">
+    <w:name w:val="Intense Quote Char"/>
+    <w:basedOn w:val="DefaultParagraphFont"/>
+    <w:link w:val="IntenseQuote"/>
+    <w:uiPriority w:val="30"/>
+    <w:semiHidden/>
+    <w:rPr>
+      <w:i/>
+      <w:iCs/>
+      <w:color w:val="2A7B88" w:themeColor="accent1" w:themeShade="BF"/>
+    </w:rPr>
+  </w:style>
+  <w:style w:type="paragraph" w:styleId="ListNumber">
+    <w:name w:val="List Number"/>
+    <w:basedOn w:val="Normal"/>
+    <w:uiPriority w:val="11"/>
+    <w:semiHidden/>
+    <w:rsid w:val="0087734B"/>
+    <w:pPr>
+      <w:numPr>
+        <w:numId w:val="23"/>
+      </w:numPr>
+      <w:spacing w:line="288" w:lineRule="auto"/>
+      <w:contextualSpacing/>
+    </w:pPr>
+  </w:style>
+  <w:style w:type="character" w:styleId="FollowedHyperlink">
+    <w:name w:val="FollowedHyperlink"/>
+    <w:basedOn w:val="DefaultParagraphFont"/>
+    <w:uiPriority w:val="99"/>
+    <w:semiHidden/>
+    <w:unhideWhenUsed/>
+    <w:rsid w:val="00E83E4B"/>
+    <w:rPr>
+      <w:color w:val="7B4968" w:themeColor="accent5" w:themeShade="BF"/>
+      <w:u w:val="single"/>
+    </w:rPr>
+  </w:style>
+  <w:style w:type="character" w:styleId="Hyperlink">
+    <w:name w:val="Hyperlink"/>
+    <w:basedOn w:val="DefaultParagraphFont"/>
+    <w:uiPriority w:val="99"/>
+    <w:semiHidden/>
+    <w:rsid w:val="00E83E4B"/>
+    <w:rPr>
+      <w:color w:val="2A7B88" w:themeColor="accent1" w:themeShade="BF"/>
+      <w:u w:val="single"/>
+    </w:rPr>
+  </w:style>
+  <w:style w:type="paragraph" w:styleId="BodyText3">
+    <w:name w:val="Body Text 3"/>
+    <w:basedOn w:val="Normal"/>
+    <w:link w:val="BodyText3Char"/>
+    <w:uiPriority w:val="99"/>
+    <w:semiHidden/>
+    <w:unhideWhenUsed/>
+    <w:rsid w:val="00E83E4B"/>
+    <w:pPr>
+      <w:spacing w:after="120"/>
+    </w:pPr>
+    <w:rPr>
+      <w:szCs w:val="16"/>
+    </w:rPr>
+  </w:style>
+  <w:style w:type="character" w:customStyle="1" w:styleId="BodyText3Char">
+    <w:name w:val="Body Text 3 Char"/>
+    <w:basedOn w:val="DefaultParagraphFont"/>
+    <w:link w:val="BodyText3"/>
+    <w:uiPriority w:val="99"/>
+    <w:semiHidden/>
+    <w:rsid w:val="00E83E4B"/>
+    <w:rPr>
+      <w:szCs w:val="16"/>
+    </w:rPr>
+  </w:style>
+  <w:style w:type="paragraph" w:styleId="BlockText">
+    <w:name w:val="Block Text"/>
+    <w:basedOn w:val="Normal"/>
+    <w:uiPriority w:val="99"/>
+    <w:semiHidden/>
+    <w:unhideWhenUsed/>
+    <w:rsid w:val="00E83E4B"/>
+    <w:pPr>
+      <w:pBdr>
+        <w:top w:val="single" w:sz="2" w:space="10" w:color="39A5B7" w:themeColor="accent1"/>
+        <w:left w:val="single" w:sz="2" w:space="10" w:color="39A5B7" w:themeColor="accent1"/>
+        <w:bottom w:val="single" w:sz="2" w:space="10" w:color="39A5B7" w:themeColor="accent1"/>
+        <w:right w:val="single" w:sz="2" w:space="10" w:color="39A5B7" w:themeColor="accent1"/>
+      </w:pBdr>
+      <w:ind w:left="1152" w:right="1152"/>
+    </w:pPr>
+    <w:rPr>
+      <w:i/>
+      <w:iCs/>
+      <w:color w:val="2A7B88" w:themeColor="accent1" w:themeShade="BF"/>
+    </w:rPr>
+  </w:style>
+  <w:style w:type="paragraph" w:styleId="BodyTextIndent3">
+    <w:name w:val="Body Text Indent 3"/>
+    <w:basedOn w:val="Normal"/>
+    <w:link w:val="BodyTextIndent3Char"/>
+    <w:uiPriority w:val="99"/>
+    <w:semiHidden/>
+    <w:unhideWhenUsed/>
+    <w:rsid w:val="00E83E4B"/>
+    <w:pPr>
+      <w:spacing w:after="120"/>
+      <w:ind w:left="360"/>
+    </w:pPr>
+    <w:rPr>
+      <w:szCs w:val="16"/>
+    </w:rPr>
+  </w:style>
+  <w:style w:type="character" w:customStyle="1" w:styleId="BodyTextIndent3Char">
+    <w:name w:val="Body Text Indent 3 Char"/>
+    <w:basedOn w:val="DefaultParagraphFont"/>
+    <w:link w:val="BodyTextIndent3"/>
+    <w:uiPriority w:val="99"/>
+    <w:semiHidden/>
+    <w:rsid w:val="00E83E4B"/>
+    <w:rPr>
+      <w:szCs w:val="16"/>
+    </w:rPr>
+  </w:style>
+  <w:style w:type="character" w:styleId="CommentReference">
+    <w:name w:val="annotation reference"/>
+    <w:basedOn w:val="DefaultParagraphFont"/>
+    <w:uiPriority w:val="99"/>
+    <w:semiHidden/>
+    <w:unhideWhenUsed/>
+    <w:rsid w:val="0028220F"/>
+    <w:rPr>
+      <w:sz w:val="22"/>
+      <w:szCs w:val="16"/>
+    </w:rPr>
+  </w:style>
+  <w:style w:type="paragraph" w:styleId="DocumentMap">
+    <w:name w:val="Document Map"/>
+    <w:basedOn w:val="Normal"/>
+    <w:link w:val="DocumentMapChar"/>
+    <w:uiPriority w:val="99"/>
+    <w:semiHidden/>
+    <w:unhideWhenUsed/>
+    <w:rsid w:val="00E83E4B"/>
+    <w:pPr>
+      <w:spacing w:after="0"/>
+    </w:pPr>
+    <w:rPr>
+      <w:rFonts w:ascii="Segoe UI" w:hAnsi="Segoe UI" w:cs="Segoe UI"/>
+      <w:szCs w:val="16"/>
+    </w:rPr>
+  </w:style>
+  <w:style w:type="character" w:customStyle="1" w:styleId="DocumentMapChar">
+    <w:name w:val="Document Map Char"/>
+    <w:basedOn w:val="DefaultParagraphFont"/>
+    <w:link w:val="DocumentMap"/>
+    <w:uiPriority w:val="99"/>
+    <w:semiHidden/>
+    <w:rsid w:val="00E83E4B"/>
+    <w:rPr>
+      <w:rFonts w:ascii="Segoe UI" w:hAnsi="Segoe UI" w:cs="Segoe UI"/>
+      <w:szCs w:val="16"/>
+    </w:rPr>
+  </w:style>
+  <w:style w:type="character" w:customStyle="1" w:styleId="Heading8Char">
+    <w:name w:val="Heading 8 Char"/>
+    <w:basedOn w:val="DefaultParagraphFont"/>
+    <w:link w:val="Heading8"/>
+    <w:uiPriority w:val="9"/>
+    <w:semiHidden/>
+    <w:rsid w:val="0028220F"/>
+    <w:rPr>
+      <w:rFonts w:asciiTheme="majorHAnsi" w:eastAsiaTheme="majorEastAsia" w:hAnsiTheme="majorHAnsi" w:cstheme="majorBidi"/>
+      <w:color w:val="272727" w:themeColor="text1" w:themeTint="D8"/>
+      <w:szCs w:val="21"/>
+    </w:rPr>
+  </w:style>
+  <w:style w:type="character" w:customStyle="1" w:styleId="Heading9Char">
+    <w:name w:val="Heading 9 Char"/>
+    <w:basedOn w:val="DefaultParagraphFont"/>
+    <w:link w:val="Heading9"/>
+    <w:uiPriority w:val="9"/>
+    <w:semiHidden/>
+    <w:rsid w:val="0028220F"/>
+    <w:rPr>
+      <w:rFonts w:asciiTheme="majorHAnsi" w:eastAsiaTheme="majorEastAsia" w:hAnsiTheme="majorHAnsi" w:cstheme="majorBidi"/>
+      <w:i/>
+      <w:iCs/>
+      <w:color w:val="272727" w:themeColor="text1" w:themeTint="D8"/>
+      <w:szCs w:val="21"/>
+    </w:rPr>
+  </w:style>
+  <w:style w:type="paragraph" w:styleId="Caption">
+    <w:name w:val="caption"/>
+    <w:basedOn w:val="Normal"/>
+    <w:next w:val="Normal"/>
+    <w:uiPriority w:val="35"/>
+    <w:semiHidden/>
+    <w:unhideWhenUsed/>
+    <w:qFormat/>
+    <w:rsid w:val="0028220F"/>
+    <w:pPr>
+      <w:spacing w:after="200"/>
+    </w:pPr>
+    <w:rPr>
+      <w:i/>
+      <w:iCs/>
+      <w:color w:val="4D4D4D" w:themeColor="text2"/>
+      <w:szCs w:val="18"/>
+    </w:rPr>
+  </w:style>
+  <w:style w:type="paragraph" w:styleId="BalloonText">
+    <w:name w:val="Balloon Text"/>
+    <w:basedOn w:val="Normal"/>
+    <w:link w:val="BalloonTextChar"/>
+    <w:uiPriority w:val="99"/>
+    <w:semiHidden/>
+    <w:unhideWhenUsed/>
+    <w:rsid w:val="0028220F"/>
+    <w:pPr>
+      <w:spacing w:after="0"/>
+    </w:pPr>
+    <w:rPr>
+      <w:rFonts w:ascii="Segoe UI" w:hAnsi="Segoe UI" w:cs="Segoe UI"/>
+      <w:szCs w:val="18"/>
+    </w:rPr>
+  </w:style>
+  <w:style w:type="character" w:customStyle="1" w:styleId="BalloonTextChar">
+    <w:name w:val="Balloon Text Char"/>
+    <w:basedOn w:val="DefaultParagraphFont"/>
+    <w:link w:val="BalloonText"/>
+    <w:uiPriority w:val="99"/>
+    <w:semiHidden/>
+    <w:rsid w:val="0028220F"/>
+    <w:rPr>
+      <w:rFonts w:ascii="Segoe UI" w:hAnsi="Segoe UI" w:cs="Segoe UI"/>
+      <w:szCs w:val="18"/>
+    </w:rPr>
+  </w:style>
+  <w:style w:type="paragraph" w:styleId="CommentText">
+    <w:name w:val="annotation text"/>
+    <w:basedOn w:val="Normal"/>
+    <w:link w:val="CommentTextChar"/>
+    <w:uiPriority w:val="99"/>
+    <w:semiHidden/>
+    <w:unhideWhenUsed/>
+    <w:rsid w:val="0028220F"/>
+    <w:rPr>
+      <w:szCs w:val="20"/>
+    </w:rPr>
+  </w:style>
+  <w:style w:type="character" w:customStyle="1" w:styleId="CommentTextChar">
+    <w:name w:val="Comment Text Char"/>
+    <w:basedOn w:val="DefaultParagraphFont"/>
+    <w:link w:val="CommentText"/>
+    <w:uiPriority w:val="99"/>
+    <w:semiHidden/>
+    <w:rsid w:val="0028220F"/>
+    <w:rPr>
+      <w:szCs w:val="20"/>
+    </w:rPr>
+  </w:style>
+  <w:style w:type="paragraph" w:styleId="CommentSubject">
+    <w:name w:val="annotation subject"/>
+    <w:basedOn w:val="CommentText"/>
+    <w:next w:val="CommentText"/>
+    <w:link w:val="CommentSubjectChar"/>
+    <w:uiPriority w:val="99"/>
+    <w:semiHidden/>
+    <w:unhideWhenUsed/>
+    <w:rsid w:val="0028220F"/>
+    <w:rPr>
+      <w:b/>
+      <w:bCs/>
+    </w:rPr>
+  </w:style>
+  <w:style w:type="character" w:customStyle="1" w:styleId="CommentSubjectChar">
+    <w:name w:val="Comment Subject Char"/>
+    <w:basedOn w:val="CommentTextChar"/>
+    <w:link w:val="CommentSubject"/>
+    <w:uiPriority w:val="99"/>
+    <w:semiHidden/>
+    <w:rsid w:val="0028220F"/>
+    <w:rPr>
+      <w:b/>
+      <w:bCs/>
+      <w:szCs w:val="20"/>
+    </w:rPr>
+  </w:style>
+  <w:style w:type="paragraph" w:styleId="EndnoteText">
+    <w:name w:val="endnote text"/>
+    <w:basedOn w:val="Normal"/>
+    <w:link w:val="EndnoteTextChar"/>
+    <w:uiPriority w:val="99"/>
+    <w:semiHidden/>
+    <w:unhideWhenUsed/>
+    <w:rsid w:val="0028220F"/>
+    <w:pPr>
+      <w:spacing w:after="0"/>
+    </w:pPr>
+    <w:rPr>
+      <w:szCs w:val="20"/>
+    </w:rPr>
+  </w:style>
+  <w:style w:type="character" w:customStyle="1" w:styleId="EndnoteTextChar">
+    <w:name w:val="Endnote Text Char"/>
+    <w:basedOn w:val="DefaultParagraphFont"/>
+    <w:link w:val="EndnoteText"/>
+    <w:uiPriority w:val="99"/>
+    <w:semiHidden/>
+    <w:rsid w:val="0028220F"/>
+    <w:rPr>
+      <w:szCs w:val="20"/>
+    </w:rPr>
+  </w:style>
+  <w:style w:type="paragraph" w:styleId="EnvelopeReturn">
+    <w:name w:val="envelope return"/>
+    <w:basedOn w:val="Normal"/>
+    <w:uiPriority w:val="99"/>
+    <w:semiHidden/>
+    <w:unhideWhenUsed/>
+    <w:rsid w:val="0028220F"/>
+    <w:pPr>
+      <w:spacing w:after="0"/>
+    </w:pPr>
+    <w:rPr>
+      <w:rFonts w:asciiTheme="majorHAnsi" w:eastAsiaTheme="majorEastAsia" w:hAnsiTheme="majorHAnsi" w:cstheme="majorBidi"/>
+      <w:szCs w:val="20"/>
+    </w:rPr>
+  </w:style>
+  <w:style w:type="paragraph" w:styleId="FootnoteText">
+    <w:name w:val="footnote text"/>
+    <w:basedOn w:val="Normal"/>
+    <w:link w:val="FootnoteTextChar"/>
+    <w:uiPriority w:val="99"/>
+    <w:semiHidden/>
+    <w:unhideWhenUsed/>
+    <w:rsid w:val="0028220F"/>
+    <w:pPr>
+      <w:spacing w:after="0"/>
+    </w:pPr>
+    <w:rPr>
+      <w:szCs w:val="20"/>
+    </w:rPr>
+  </w:style>
+  <w:style w:type="character" w:customStyle="1" w:styleId="FootnoteTextChar">
+    <w:name w:val="Footnote Text Char"/>
+    <w:basedOn w:val="DefaultParagraphFont"/>
+    <w:link w:val="FootnoteText"/>
+    <w:uiPriority w:val="99"/>
+    <w:semiHidden/>
+    <w:rsid w:val="0028220F"/>
+    <w:rPr>
+      <w:szCs w:val="20"/>
+    </w:rPr>
+  </w:style>
+  <w:style w:type="character" w:styleId="HTMLCode">
+    <w:name w:val="HTML Code"/>
+    <w:basedOn w:val="DefaultParagraphFont"/>
+    <w:uiPriority w:val="99"/>
+    <w:semiHidden/>
+    <w:unhideWhenUsed/>
+    <w:rsid w:val="0028220F"/>
+    <w:rPr>
+      <w:rFonts w:ascii="Consolas" w:hAnsi="Consolas"/>
+      <w:sz w:val="22"/>
+      <w:szCs w:val="20"/>
+    </w:rPr>
+  </w:style>
+  <w:style w:type="character" w:styleId="HTMLKeyboard">
+    <w:name w:val="HTML Keyboard"/>
+    <w:basedOn w:val="DefaultParagraphFont"/>
+    <w:uiPriority w:val="99"/>
+    <w:semiHidden/>
+    <w:unhideWhenUsed/>
+    <w:rsid w:val="0028220F"/>
+    <w:rPr>
+      <w:rFonts w:ascii="Consolas" w:hAnsi="Consolas"/>
+      <w:sz w:val="22"/>
+      <w:szCs w:val="20"/>
+    </w:rPr>
+  </w:style>
+  <w:style w:type="paragraph" w:styleId="HTMLPreformatted">
+    <w:name w:val="HTML Preformatted"/>
+    <w:basedOn w:val="Normal"/>
+    <w:link w:val="HTMLPreformattedChar"/>
+    <w:uiPriority w:val="99"/>
+    <w:semiHidden/>
+    <w:unhideWhenUsed/>
+    <w:rsid w:val="0028220F"/>
+    <w:pPr>
+      <w:spacing w:after="0"/>
+    </w:pPr>
+    <w:rPr>
+      <w:rFonts w:ascii="Consolas" w:hAnsi="Consolas"/>
+      <w:szCs w:val="20"/>
+    </w:rPr>
+  </w:style>
+  <w:style w:type="character" w:customStyle="1" w:styleId="HTMLPreformattedChar">
+    <w:name w:val="HTML Preformatted Char"/>
+    <w:basedOn w:val="DefaultParagraphFont"/>
+    <w:link w:val="HTMLPreformatted"/>
+    <w:uiPriority w:val="99"/>
+    <w:semiHidden/>
+    <w:rsid w:val="0028220F"/>
+    <w:rPr>
+      <w:rFonts w:ascii="Consolas" w:hAnsi="Consolas"/>
+      <w:szCs w:val="20"/>
+    </w:rPr>
+  </w:style>
+  <w:style w:type="character" w:styleId="HTMLTypewriter">
+    <w:name w:val="HTML Typewriter"/>
+    <w:basedOn w:val="DefaultParagraphFont"/>
+    <w:uiPriority w:val="99"/>
+    <w:semiHidden/>
+    <w:unhideWhenUsed/>
+    <w:rsid w:val="0028220F"/>
+    <w:rPr>
+      <w:rFonts w:ascii="Consolas" w:hAnsi="Consolas"/>
+      <w:sz w:val="22"/>
+      <w:szCs w:val="20"/>
+    </w:rPr>
+  </w:style>
+  <w:style w:type="paragraph" w:styleId="MacroText">
+    <w:name w:val="macro"/>
+    <w:link w:val="MacroTextChar"/>
+    <w:uiPriority w:val="99"/>
+    <w:semiHidden/>
+    <w:unhideWhenUsed/>
+    <w:rsid w:val="0028220F"/>
+    <w:pPr>
+      <w:tabs>
+        <w:tab w:val="left" w:pos="480"/>
+        <w:tab w:val="left" w:pos="960"/>
+        <w:tab w:val="left" w:pos="1440"/>
+        <w:tab w:val="left" w:pos="1920"/>
+        <w:tab w:val="left" w:pos="2400"/>
+        <w:tab w:val="left" w:pos="2880"/>
+        <w:tab w:val="left" w:pos="3360"/>
+        <w:tab w:val="left" w:pos="3840"/>
+        <w:tab w:val="left" w:pos="4320"/>
+      </w:tabs>
+      <w:spacing w:after="0"/>
+    </w:pPr>
+    <w:rPr>
+      <w:rFonts w:ascii="Consolas" w:hAnsi="Consolas"/>
+      <w:szCs w:val="20"/>
+    </w:rPr>
+  </w:style>
+  <w:style w:type="character" w:customStyle="1" w:styleId="MacroTextChar">
+    <w:name w:val="Macro Text Char"/>
+    <w:basedOn w:val="DefaultParagraphFont"/>
+    <w:link w:val="MacroText"/>
+    <w:uiPriority w:val="99"/>
+    <w:semiHidden/>
+    <w:rsid w:val="0028220F"/>
+    <w:rPr>
+      <w:rFonts w:ascii="Consolas" w:hAnsi="Consolas"/>
+      <w:szCs w:val="20"/>
+    </w:rPr>
+  </w:style>
+  <w:style w:type="paragraph" w:styleId="PlainText">
+    <w:name w:val="Plain Text"/>
+    <w:basedOn w:val="Normal"/>
+    <w:link w:val="PlainTextChar"/>
+    <w:uiPriority w:val="99"/>
+    <w:semiHidden/>
+    <w:unhideWhenUsed/>
+    <w:rsid w:val="0028220F"/>
+    <w:pPr>
+      <w:spacing w:after="0"/>
+    </w:pPr>
+    <w:rPr>
+      <w:rFonts w:ascii="Consolas" w:hAnsi="Consolas"/>
+      <w:szCs w:val="21"/>
+    </w:rPr>
+  </w:style>
+  <w:style w:type="character" w:customStyle="1" w:styleId="PlainTextChar">
+    <w:name w:val="Plain Text Char"/>
+    <w:basedOn w:val="DefaultParagraphFont"/>
+    <w:link w:val="PlainText"/>
+    <w:uiPriority w:val="99"/>
+    <w:semiHidden/>
+    <w:rsid w:val="0028220F"/>
+    <w:rPr>
+      <w:rFonts w:ascii="Consolas" w:hAnsi="Consolas"/>
+      <w:szCs w:val="21"/>
+    </w:rPr>
+  </w:style>
+  <w:style w:type="character" w:styleId="UnresolvedMention">
+    <w:name w:val="Unresolved Mention"/>
+    <w:basedOn w:val="DefaultParagraphFont"/>
+    <w:uiPriority w:val="99"/>
+    <w:semiHidden/>
+    <w:unhideWhenUsed/>
+    <w:rsid w:val="005C4F47"/>
+    <w:rPr>
+      <w:color w:val="605E5C"/>
+      <w:shd w:val="clear" w:color="auto" w:fill="E1DFDD"/>
+    </w:rPr>
+  </w:style>
+  <w:style w:type="paragraph" w:customStyle="1" w:styleId="Contact">
+    <w:name w:val="Contact"/>
+    <w:basedOn w:val="Normal"/>
+    <w:link w:val="ContactChar"/>
+    <w:uiPriority w:val="99"/>
+    <w:qFormat/>
+    <w:rsid w:val="00545B7A"/>
+    <w:pPr>
+      <w:spacing w:before="120"/>
+    </w:pPr>
+    <w:rPr>
+      <w:sz w:val="20"/>
+    </w:rPr>
+  </w:style>
+  <w:style w:type="table" w:styleId="TableGrid">
+    <w:name w:val="Table Grid"/>
+    <w:basedOn w:val="TableNormal"/>
+    <w:uiPriority w:val="39"/>
+    <w:rsid w:val="00545B7A"/>
+    <w:pPr>
+      <w:spacing w:after="0"/>
+    </w:pPr>
+    <w:tblPr>
+      <w:tblBorders>
+        <w:top w:val="single" w:sz="4" w:space="0" w:color="auto"/>
+        <w:left w:val="single" w:sz="4" w:space="0" w:color="auto"/>
+        <w:bottom w:val="single" w:sz="4" w:space="0" w:color="auto"/>
+        <w:right w:val="single" w:sz="4" w:space="0" w:color="auto"/>
+        <w:insideH w:val="single" w:sz="4" w:space="0" w:color="auto"/>
+        <w:insideV w:val="single" w:sz="4" w:space="0" w:color="auto"/>
+      </w:tblBorders>
+    </w:tblPr>
+  </w:style>
+  <w:style w:type="character" w:customStyle="1" w:styleId="ContactChar">
+    <w:name w:val="Contact Char"/>
+    <w:basedOn w:val="DefaultParagraphFont"/>
+    <w:link w:val="Contact"/>
+    <w:uiPriority w:val="99"/>
+    <w:rsid w:val="00986CA0"/>
+    <w:rPr>
+      <w:sz w:val="20"/>
+    </w:rPr>
+  </w:style>
 </w:styles>
 </file>
 
-<file path=word/theme/theme1.xml><?xml version="1.0" encoding="utf-8"?>
+<file path=word/theme/theme11.xml><?xml version="1.0" encoding="utf-8"?>
 <a:theme xmlns:a="http://schemas.openxmlformats.org/drawingml/2006/main" name="Office Theme">
   <a:themeElements>
-    <a:clrScheme name="Office">
+    <a:clrScheme name="Resume">
       <a:dk1>
         <a:sysClr val="windowText" lastClr="000000"/>
       </a:dk1>
@@ -698,44 +3508,44 @@
         <a:sysClr val="window" lastClr="FFFFFF"/>
       </a:lt1>
       <a:dk2>
-        <a:srgbClr val="44546A"/>
+        <a:srgbClr val="4D4D4D"/>
       </a:dk2>
       <a:lt2>
-        <a:srgbClr val="E7E6E6"/>
+        <a:srgbClr val="E4E3E2"/>
       </a:lt2>
       <a:accent1>
-        <a:srgbClr val="4472C4"/>
+        <a:srgbClr val="39A5B7"/>
       </a:accent1>
       <a:accent2>
-        <a:srgbClr val="ED7D31"/>
+        <a:srgbClr val="8DBB70"/>
       </a:accent2>
       <a:accent3>
-        <a:srgbClr val="A5A5A5"/>
+        <a:srgbClr val="F0BB44"/>
       </a:accent3>
       <a:accent4>
-        <a:srgbClr val="FFC000"/>
+        <a:srgbClr val="F24F4F"/>
       </a:accent4>
       <a:accent5>
-        <a:srgbClr val="5B9BD5"/>
+        <a:srgbClr val="A3648B"/>
       </a:accent5>
       <a:accent6>
-        <a:srgbClr val="70AD47"/>
+        <a:srgbClr val="F8943F"/>
       </a:accent6>
       <a:hlink>
-        <a:srgbClr val="0563C1"/>
+        <a:srgbClr val="39A5B7"/>
       </a:hlink>
       <a:folHlink>
-        <a:srgbClr val="954F72"/>
+        <a:srgbClr val="A3648B"/>
       </a:folHlink>
     </a:clrScheme>
-    <a:fontScheme name="Office">
+    <a:fontScheme name="Cambria">
       <a:majorFont>
-        <a:latin typeface="Calibri Light" panose="020F0302020204030204"/>
+        <a:latin typeface="Cambria" panose="02040503050406030204"/>
         <a:ea typeface=""/>
         <a:cs typeface=""/>
-        <a:font script="Jpan" typeface="游ゴシック Light"/>
+        <a:font script="Jpan" typeface="HG明朝B"/>
         <a:font script="Hang" typeface="맑은 고딕"/>
-        <a:font script="Hans" typeface="等线 Light"/>
+        <a:font script="Hans" typeface="黑体"/>
         <a:font script="Hant" typeface="新細明體"/>
         <a:font script="Arab" typeface="Times New Roman"/>
         <a:font script="Hebr" typeface="Times New Roman"/>
@@ -763,39 +3573,22 @@
         <a:font script="Viet" typeface="Times New Roman"/>
         <a:font script="Uigh" typeface="Microsoft Uighur"/>
         <a:font script="Geor" typeface="Sylfaen"/>
-        <a:font script="Armn" typeface="Arial"/>
-        <a:font script="Bugi" typeface="Leelawadee UI"/>
-        <a:font script="Bopo" typeface="Microsoft JhengHei"/>
-        <a:font script="Java" typeface="Javanese Text"/>
-        <a:font script="Lisu" typeface="Segoe UI"/>
-        <a:font script="Mymr" typeface="Myanmar Text"/>
-        <a:font script="Nkoo" typeface="Ebrima"/>
-        <a:font script="Olck" typeface="Nirmala UI"/>
-        <a:font script="Osma" typeface="Ebrima"/>
-        <a:font script="Phag" typeface="Phagspa"/>
-        <a:font script="Syrn" typeface="Estrangelo Edessa"/>
-        <a:font script="Syrj" typeface="Estrangelo Edessa"/>
-        <a:font script="Syre" typeface="Estrangelo Edessa"/>
-        <a:font script="Sora" typeface="Nirmala UI"/>
-        <a:font script="Tale" typeface="Microsoft Tai Le"/>
-        <a:font script="Talu" typeface="Microsoft New Tai Lue"/>
-        <a:font script="Tfng" typeface="Ebrima"/>
       </a:majorFont>
       <a:minorFont>
-        <a:latin typeface="Calibri" panose="020F0502020204030204"/>
+        <a:latin typeface="Cambria" panose="02040503050406030204"/>
         <a:ea typeface=""/>
         <a:cs typeface=""/>
-        <a:font script="Jpan" typeface="游明朝"/>
+        <a:font script="Jpan" typeface="HG明朝B"/>
         <a:font script="Hang" typeface="맑은 고딕"/>
-        <a:font script="Hans" typeface="等线"/>
+        <a:font script="Hans" typeface="黑体"/>
         <a:font script="Hant" typeface="新細明體"/>
-        <a:font script="Arab" typeface="Arial"/>
-        <a:font script="Hebr" typeface="Arial"/>
-        <a:font script="Thai" typeface="Cordia New"/>
+        <a:font script="Arab" typeface="Times New Roman"/>
+        <a:font script="Hebr" typeface="Times New Roman"/>
+        <a:font script="Thai" typeface="Angsana New"/>
         <a:font script="Ethi" typeface="Nyala"/>
         <a:font script="Beng" typeface="Vrinda"/>
         <a:font script="Gujr" typeface="Shruti"/>
-        <a:font script="Khmr" typeface="DaunPenh"/>
+        <a:font script="Khmr" typeface="MoolBoran"/>
         <a:font script="Knda" typeface="Tunga"/>
         <a:font script="Guru" typeface="Raavi"/>
         <a:font script="Cans" typeface="Euphemia"/>
@@ -812,26 +3605,9 @@
         <a:font script="Laoo" typeface="DokChampa"/>
         <a:font script="Sinh" typeface="Iskoola Pota"/>
         <a:font script="Mong" typeface="Mongolian Baiti"/>
-        <a:font script="Viet" typeface="Arial"/>
+        <a:font script="Viet" typeface="Times New Roman"/>
         <a:font script="Uigh" typeface="Microsoft Uighur"/>
         <a:font script="Geor" typeface="Sylfaen"/>
-        <a:font script="Armn" typeface="Arial"/>
-        <a:font script="Bugi" typeface="Leelawadee UI"/>
-        <a:font script="Bopo" typeface="Microsoft JhengHei"/>
-        <a:font script="Java" typeface="Javanese Text"/>
-        <a:font script="Lisu" typeface="Segoe UI"/>
-        <a:font script="Mymr" typeface="Myanmar Text"/>
-        <a:font script="Nkoo" typeface="Ebrima"/>
-        <a:font script="Olck" typeface="Nirmala UI"/>
-        <a:font script="Osma" typeface="Ebrima"/>
-        <a:font script="Phag" typeface="Phagspa"/>
-        <a:font script="Syrn" typeface="Estrangelo Edessa"/>
-        <a:font script="Syrj" typeface="Estrangelo Edessa"/>
-        <a:font script="Syre" typeface="Estrangelo Edessa"/>
-        <a:font script="Sora" typeface="Nirmala UI"/>
-        <a:font script="Tale" typeface="Microsoft Tai Le"/>
-        <a:font script="Talu" typeface="Microsoft New Tai Lue"/>
-        <a:font script="Tfng" typeface="Ebrima"/>
       </a:minorFont>
     </a:fontScheme>
     <a:fmtScheme name="Office">
@@ -980,4 +3756,402 @@
     </a:ext>
   </a:extLst>
 </a:theme>
+</file>
+
+<file path=customXml/item13.xml><?xml version="1.0" encoding="utf-8"?>
+<ct:contentTypeSchema xmlns:ct="http://schemas.microsoft.com/office/2006/metadata/contentType" xmlns:ma="http://schemas.microsoft.com/office/2006/metadata/properties/metaAttributes" ct:_="" ma:_="" ma:contentTypeName="Document" ma:contentTypeID="0x01010079F111ED35F8CC479449609E8A0923A6" ma:contentTypeVersion="29" ma:contentTypeDescription="Create a new document." ma:contentTypeScope="" ma:versionID="6a914531ae0f23be31da2eba1f3b42a9">
+  <xsd:schema xmlns:xsd="http://www.w3.org/2001/XMLSchema" xmlns:xs="http://www.w3.org/2001/XMLSchema" xmlns:p="http://schemas.microsoft.com/office/2006/metadata/properties" xmlns:ns1="http://schemas.microsoft.com/sharepoint/v3" xmlns:ns2="71af3243-3dd4-4a8d-8c0d-dd76da1f02a5" xmlns:ns3="16c05727-aa75-4e4a-9b5f-8a80a1165891" xmlns:ns4="230e9df3-be65-4c73-a93b-d1236ebd677e" targetNamespace="http://schemas.microsoft.com/office/2006/metadata/properties" ma:root="true" ma:fieldsID="ae00154c9e66547f022c4923f88826d6" ns1:_="" ns2:_="" ns3:_="" ns4:_="">
+    <xsd:import namespace="http://schemas.microsoft.com/sharepoint/v3"/>
+    <xsd:import namespace="71af3243-3dd4-4a8d-8c0d-dd76da1f02a5"/>
+    <xsd:import namespace="16c05727-aa75-4e4a-9b5f-8a80a1165891"/>
+    <xsd:import namespace="230e9df3-be65-4c73-a93b-d1236ebd677e"/>
+    <xsd:element name="properties">
+      <xsd:complexType>
+        <xsd:sequence>
+          <xsd:element name="documentManagement">
+            <xsd:complexType>
+              <xsd:all>
+                <xsd:element ref="ns2:Status" minOccurs="0"/>
+                <xsd:element ref="ns2:Image" minOccurs="0"/>
+                <xsd:element ref="ns2:MediaServiceMetadata" minOccurs="0"/>
+                <xsd:element ref="ns2:MediaServiceFastMetadata" minOccurs="0"/>
+                <xsd:element ref="ns2:MediaServiceOCR" minOccurs="0"/>
+                <xsd:element ref="ns2:MediaServiceAutoTags" minOccurs="0"/>
+                <xsd:element ref="ns2:MediaServiceEventHashCode" minOccurs="0"/>
+                <xsd:element ref="ns2:MediaServiceGenerationTime" minOccurs="0"/>
+                <xsd:element ref="ns3:SharedWithUsers" minOccurs="0"/>
+                <xsd:element ref="ns3:SharedWithDetails" minOccurs="0"/>
+                <xsd:element ref="ns2:MediaServiceAutoKeyPoints" minOccurs="0"/>
+                <xsd:element ref="ns2:MediaServiceKeyPoints" minOccurs="0"/>
+                <xsd:element ref="ns2:MediaServiceDateTaken" minOccurs="0"/>
+                <xsd:element ref="ns1:_ip_UnifiedCompliancePolicyProperties" minOccurs="0"/>
+                <xsd:element ref="ns1:_ip_UnifiedCompliancePolicyUIAction" minOccurs="0"/>
+                <xsd:element ref="ns4:TaxCatchAll" minOccurs="0"/>
+                <xsd:element ref="ns2:ImageTagsTaxHTField" minOccurs="0"/>
+                <xsd:element ref="ns2:MediaServiceLocation" minOccurs="0"/>
+                <xsd:element ref="ns2:MediaLengthInSeconds" minOccurs="0"/>
+                <xsd:element ref="ns2:Background" minOccurs="0"/>
+                <xsd:element ref="ns2:MediaServiceSearchProperties" minOccurs="0"/>
+                <xsd:element ref="ns2:MediaServiceDocTags" minOccurs="0"/>
+                <xsd:element ref="ns2:MediaServiceObjectDetectorVersions" minOccurs="0"/>
+                <xsd:element ref="ns2:MediaServiceSystemTags" minOccurs="0"/>
+              </xsd:all>
+            </xsd:complexType>
+          </xsd:element>
+        </xsd:sequence>
+      </xsd:complexType>
+    </xsd:element>
+  </xsd:schema>
+  <xsd:schema xmlns:xsd="http://www.w3.org/2001/XMLSchema" xmlns:xs="http://www.w3.org/2001/XMLSchema" xmlns:dms="http://schemas.microsoft.com/office/2006/documentManagement/types" xmlns:pc="http://schemas.microsoft.com/office/infopath/2007/PartnerControls" targetNamespace="http://schemas.microsoft.com/sharepoint/v3" elementFormDefault="qualified">
+    <xsd:import namespace="http://schemas.microsoft.com/office/2006/documentManagement/types"/>
+    <xsd:import namespace="http://schemas.microsoft.com/office/infopath/2007/PartnerControls"/>
+    <xsd:element name="_ip_UnifiedCompliancePolicyProperties" ma:index="20" nillable="true" ma:displayName="Unified Compliance Policy Properties" ma:hidden="true" ma:internalName="_ip_UnifiedCompliancePolicyProperties" ma:readOnly="false">
+      <xsd:simpleType>
+        <xsd:restriction base="dms:Note"/>
+      </xsd:simpleType>
+    </xsd:element>
+    <xsd:element name="_ip_UnifiedCompliancePolicyUIAction" ma:index="21" nillable="true" ma:displayName="Unified Compliance Policy UI Action" ma:hidden="true" ma:internalName="_ip_UnifiedCompliancePolicyUIAction" ma:readOnly="false">
+      <xsd:simpleType>
+        <xsd:restriction base="dms:Text"/>
+      </xsd:simpleType>
+    </xsd:element>
+  </xsd:schema>
+  <xsd:schema xmlns:xsd="http://www.w3.org/2001/XMLSchema" xmlns:xs="http://www.w3.org/2001/XMLSchema" xmlns:dms="http://schemas.microsoft.com/office/2006/documentManagement/types" xmlns:pc="http://schemas.microsoft.com/office/infopath/2007/PartnerControls" targetNamespace="71af3243-3dd4-4a8d-8c0d-dd76da1f02a5" elementFormDefault="qualified">
+    <xsd:import namespace="http://schemas.microsoft.com/office/2006/documentManagement/types"/>
+    <xsd:import namespace="http://schemas.microsoft.com/office/infopath/2007/PartnerControls"/>
+    <xsd:element name="Status" ma:index="2" nillable="true" ma:displayName="Status" ma:default="Not started" ma:format="Dropdown" ma:hidden="true" ma:internalName="Status" ma:readOnly="false">
+      <xsd:simpleType>
+        <xsd:restriction base="dms:Choice">
+          <xsd:enumeration value="Not started"/>
+          <xsd:enumeration value="In Progress"/>
+          <xsd:enumeration value="Completed"/>
+        </xsd:restriction>
+      </xsd:simpleType>
+    </xsd:element>
+    <xsd:element name="Image" ma:index="3" nillable="true" ma:displayName="Image" ma:format="Image" ma:hidden="true" ma:internalName="Image" ma:readOnly="false">
+      <xsd:complexType>
+        <xsd:complexContent>
+          <xsd:extension base="dms:URL">
+            <xsd:sequence>
+              <xsd:element name="Url" type="dms:ValidUrl" minOccurs="0" nillable="true"/>
+              <xsd:element name="Description" type="xsd:string" nillable="true"/>
+            </xsd:sequence>
+          </xsd:extension>
+        </xsd:complexContent>
+      </xsd:complexType>
+    </xsd:element>
+    <xsd:element name="MediaServiceMetadata" ma:index="8" nillable="true" ma:displayName="MediaServiceMetadata" ma:hidden="true" ma:internalName="MediaServiceMetadata" ma:readOnly="true">
+      <xsd:simpleType>
+        <xsd:restriction base="dms:Note"/>
+      </xsd:simpleType>
+    </xsd:element>
+    <xsd:element name="MediaServiceFastMetadata" ma:index="9" nillable="true" ma:displayName="MediaServiceFastMetadata" ma:hidden="true" ma:internalName="MediaServiceFastMetadata" ma:readOnly="true">
+      <xsd:simpleType>
+        <xsd:restriction base="dms:Note"/>
+      </xsd:simpleType>
+    </xsd:element>
+    <xsd:element name="MediaServiceOCR" ma:index="10" nillable="true" ma:displayName="MediaServiceOCR" ma:hidden="true" ma:internalName="MediaServiceOCR" ma:readOnly="true">
+      <xsd:simpleType>
+        <xsd:restriction base="dms:Note"/>
+      </xsd:simpleType>
+    </xsd:element>
+    <xsd:element name="MediaServiceAutoTags" ma:index="11" nillable="true" ma:displayName="MediaServiceAutoTags" ma:hidden="true" ma:internalName="MediaServiceAutoTags" ma:readOnly="true">
+      <xsd:simpleType>
+        <xsd:restriction base="dms:Text"/>
+      </xsd:simpleType>
+    </xsd:element>
+    <xsd:element name="MediaServiceEventHashCode" ma:index="12" nillable="true" ma:displayName="MediaServiceEventHashCode" ma:hidden="true" ma:internalName="MediaServiceEventHashCode" ma:readOnly="true">
+      <xsd:simpleType>
+        <xsd:restriction base="dms:Text"/>
+      </xsd:simpleType>
+    </xsd:element>
+    <xsd:element name="MediaServiceGenerationTime" ma:index="13" nillable="true" ma:displayName="MediaServiceGenerationTime" ma:hidden="true" ma:internalName="MediaServiceGenerationTime" ma:readOnly="true">
+      <xsd:simpleType>
+        <xsd:restriction base="dms:Text"/>
+      </xsd:simpleType>
+    </xsd:element>
+    <xsd:element name="MediaServiceAutoKeyPoints" ma:index="16" nillable="true" ma:displayName="MediaServiceAutoKeyPoints" ma:hidden="true" ma:internalName="MediaServiceAutoKeyPoints" ma:readOnly="true">
+      <xsd:simpleType>
+        <xsd:restriction base="dms:Note"/>
+      </xsd:simpleType>
+    </xsd:element>
+    <xsd:element name="MediaServiceKeyPoints" ma:index="17" nillable="true" ma:displayName="KeyPoints" ma:hidden="true" ma:internalName="MediaServiceKeyPoints" ma:readOnly="false">
+      <xsd:simpleType>
+        <xsd:restriction base="dms:Note"/>
+      </xsd:simpleType>
+    </xsd:element>
+    <xsd:element name="MediaServiceDateTaken" ma:index="18" nillable="true" ma:displayName="MediaServiceDateTaken" ma:hidden="true" ma:internalName="MediaServiceDateTaken" ma:readOnly="true">
+      <xsd:simpleType>
+        <xsd:restriction base="dms:Text"/>
+      </xsd:simpleType>
+    </xsd:element>
+    <xsd:element name="ImageTagsTaxHTField" ma:index="25" nillable="true" ma:taxonomy="true" ma:internalName="ImageTagsTaxHTField" ma:taxonomyFieldName="MediaServiceImageTags" ma:displayName="Image Tags" ma:readOnly="false" ma:fieldId="{5cf76f15-5ced-4ddc-b409-7134ff3c332f}" ma:taxonomyMulti="true" ma:sspId="e385fb40-52d4-4fae-9c5b-3e8ff8a5878e" ma:termSetId="09814cd3-568e-fe90-9814-8d621ff8fb84" ma:anchorId="fba54fb3-c3e1-fe81-a776-ca4b69148c4d" ma:open="true" ma:isKeyword="false">
+      <xsd:complexType>
+        <xsd:sequence>
+          <xsd:element ref="pc:Terms" minOccurs="0" maxOccurs="1"/>
+        </xsd:sequence>
+      </xsd:complexType>
+    </xsd:element>
+    <xsd:element name="MediaServiceLocation" ma:index="26" nillable="true" ma:displayName="Location" ma:hidden="true" ma:internalName="MediaServiceLocation" ma:readOnly="true">
+      <xsd:simpleType>
+        <xsd:restriction base="dms:Text"/>
+      </xsd:simpleType>
+    </xsd:element>
+    <xsd:element name="MediaLengthInSeconds" ma:index="27" nillable="true" ma:displayName="MediaLengthInSeconds" ma:hidden="true" ma:internalName="MediaLengthInSeconds" ma:readOnly="true">
+      <xsd:simpleType>
+        <xsd:restriction base="dms:Unknown"/>
+      </xsd:simpleType>
+    </xsd:element>
+    <xsd:element name="Background" ma:index="28" nillable="true" ma:displayName="Background" ma:default="0" ma:format="Dropdown" ma:hidden="true" ma:internalName="Background" ma:readOnly="false">
+      <xsd:simpleType>
+        <xsd:restriction base="dms:Boolean"/>
+      </xsd:simpleType>
+    </xsd:element>
+    <xsd:element name="MediaServiceSearchProperties" ma:index="29" nillable="true" ma:displayName="MediaServiceSearchProperties" ma:hidden="true" ma:internalName="MediaServiceSearchProperties" ma:readOnly="true">
+      <xsd:simpleType>
+        <xsd:restriction base="dms:Note"/>
+      </xsd:simpleType>
+    </xsd:element>
+    <xsd:element name="MediaServiceDocTags" ma:index="30" nillable="true" ma:displayName="MediaServiceDocTags" ma:hidden="true" ma:internalName="MediaServiceDocTags" ma:readOnly="true">
+      <xsd:simpleType>
+        <xsd:restriction base="dms:Note"/>
+      </xsd:simpleType>
+    </xsd:element>
+    <xsd:element name="MediaServiceObjectDetectorVersions" ma:index="31" nillable="true" ma:displayName="MediaServiceObjectDetectorVersions" ma:description="" ma:hidden="true" ma:indexed="true" ma:internalName="MediaServiceObjectDetectorVersions" ma:readOnly="true">
+      <xsd:simpleType>
+        <xsd:restriction base="dms:Text"/>
+      </xsd:simpleType>
+    </xsd:element>
+    <xsd:element name="MediaServiceSystemTags" ma:index="32" nillable="true" ma:displayName="MediaServiceSystemTags" ma:hidden="true" ma:internalName="MediaServiceSystemTags" ma:readOnly="true">
+      <xsd:simpleType>
+        <xsd:restriction base="dms:Note"/>
+      </xsd:simpleType>
+    </xsd:element>
+  </xsd:schema>
+  <xsd:schema xmlns:xsd="http://www.w3.org/2001/XMLSchema" xmlns:xs="http://www.w3.org/2001/XMLSchema" xmlns:dms="http://schemas.microsoft.com/office/2006/documentManagement/types" xmlns:pc="http://schemas.microsoft.com/office/infopath/2007/PartnerControls" targetNamespace="16c05727-aa75-4e4a-9b5f-8a80a1165891" elementFormDefault="qualified">
+    <xsd:import namespace="http://schemas.microsoft.com/office/2006/documentManagement/types"/>
+    <xsd:import namespace="http://schemas.microsoft.com/office/infopath/2007/PartnerControls"/>
+    <xsd:element name="SharedWithUsers" ma:index="14" nillable="true" ma:displayName="Shared With" ma:hidden="true" ma:internalName="SharedWithUsers" ma:readOnly="true">
+      <xsd:complexType>
+        <xsd:complexContent>
+          <xsd:extension base="dms:UserMulti">
+            <xsd:sequence>
+              <xsd:element name="UserInfo" minOccurs="0" maxOccurs="unbounded">
+                <xsd:complexType>
+                  <xsd:sequence>
+                    <xsd:element name="DisplayName" type="xsd:string" minOccurs="0"/>
+                    <xsd:element name="AccountId" type="dms:UserId" minOccurs="0" nillable="true"/>
+                    <xsd:element name="AccountType" type="xsd:string" minOccurs="0"/>
+                  </xsd:sequence>
+                </xsd:complexType>
+              </xsd:element>
+            </xsd:sequence>
+          </xsd:extension>
+        </xsd:complexContent>
+      </xsd:complexType>
+    </xsd:element>
+    <xsd:element name="SharedWithDetails" ma:index="15" nillable="true" ma:displayName="Shared With Details" ma:hidden="true" ma:internalName="SharedWithDetails" ma:readOnly="true">
+      <xsd:simpleType>
+        <xsd:restriction base="dms:Note"/>
+      </xsd:simpleType>
+    </xsd:element>
+  </xsd:schema>
+  <xsd:schema xmlns:xsd="http://www.w3.org/2001/XMLSchema" xmlns:xs="http://www.w3.org/2001/XMLSchema" xmlns:dms="http://schemas.microsoft.com/office/2006/documentManagement/types" xmlns:pc="http://schemas.microsoft.com/office/infopath/2007/PartnerControls" targetNamespace="230e9df3-be65-4c73-a93b-d1236ebd677e" elementFormDefault="qualified">
+    <xsd:import namespace="http://schemas.microsoft.com/office/2006/documentManagement/types"/>
+    <xsd:import namespace="http://schemas.microsoft.com/office/infopath/2007/PartnerControls"/>
+    <xsd:element name="TaxCatchAll" ma:index="23" nillable="true" ma:displayName="Taxonomy Catch All Column" ma:hidden="true" ma:list="{3f6bfcbc-3db3-4ae6-bd76-326f0798ad28}" ma:internalName="TaxCatchAll" ma:readOnly="false" ma:showField="CatchAllData" ma:web="16c05727-aa75-4e4a-9b5f-8a80a1165891">
+      <xsd:complexType>
+        <xsd:complexContent>
+          <xsd:extension base="dms:MultiChoiceLookup">
+            <xsd:sequence>
+              <xsd:element name="Value" type="dms:Lookup" maxOccurs="unbounded" minOccurs="0" nillable="true"/>
+            </xsd:sequence>
+          </xsd:extension>
+        </xsd:complexContent>
+      </xsd:complexType>
+    </xsd:element>
+  </xsd:schema>
+  <xsd:schema xmlns="http://schemas.openxmlformats.org/package/2006/metadata/core-properties" xmlns:xsd="http://www.w3.org/2001/XMLSchema" xmlns:xsi="http://www.w3.org/2001/XMLSchema-instance" xmlns:dc="http://purl.org/dc/elements/1.1/" xmlns:dcterms="http://purl.org/dc/terms/" xmlns:odoc="http://schemas.microsoft.com/internal/obd" targetNamespace="http://schemas.openxmlformats.org/package/2006/metadata/core-properties" elementFormDefault="qualified" attributeFormDefault="unqualified" blockDefault="#all">
+    <xsd:import namespace="http://purl.org/dc/elements/1.1/" schemaLocation="http://dublincore.org/schemas/xmls/qdc/2003/04/02/dc.xsd"/>
+    <xsd:import namespace="http://purl.org/dc/terms/" schemaLocation="http://dublincore.org/schemas/xmls/qdc/2003/04/02/dcterms.xsd"/>
+    <xsd:element name="coreProperties" type="CT_coreProperties"/>
+    <xsd:complexType name="CT_coreProperties">
+      <xsd:all>
+        <xsd:element ref="dc:creator" minOccurs="0" maxOccurs="1"/>
+        <xsd:element ref="dcterms:created" minOccurs="0" maxOccurs="1"/>
+        <xsd:element ref="dc:identifier" minOccurs="0" maxOccurs="1"/>
+        <xsd:element name="contentType" minOccurs="0" maxOccurs="1" type="xsd:string" ma:displayName="Content Type"/>
+        <xsd:element ref="dc:title" minOccurs="0" maxOccurs="1" ma:index="1" ma:displayName="Title"/>
+        <xsd:element ref="dc:subject" minOccurs="0" maxOccurs="1"/>
+        <xsd:element ref="dc:description" minOccurs="0" maxOccurs="1"/>
+        <xsd:element name="keywords" minOccurs="0" maxOccurs="1" type="xsd:string"/>
+        <xsd:element ref="dc:language" minOccurs="0" maxOccurs="1"/>
+        <xsd:element name="category" minOccurs="0" maxOccurs="1" type="xsd:string"/>
+        <xsd:element name="version" minOccurs="0" maxOccurs="1" type="xsd:string"/>
+        <xsd:element name="revision" minOccurs="0" maxOccurs="1" type="xsd:string">
+          <xsd:annotation>
+            <xsd:documentation>
+                        This value indicates the number of saves or revisions. The application is responsible for updating this value after each revision.
+                    </xsd:documentation>
+          </xsd:annotation>
+        </xsd:element>
+        <xsd:element name="lastModifiedBy" minOccurs="0" maxOccurs="1" type="xsd:string"/>
+        <xsd:element ref="dcterms:modified" minOccurs="0" maxOccurs="1"/>
+        <xsd:element name="contentStatus" minOccurs="0" maxOccurs="1" type="xsd:string"/>
+      </xsd:all>
+    </xsd:complexType>
+  </xsd:schema>
+  <xs:schema xmlns:pc="http://schemas.microsoft.com/office/infopath/2007/PartnerControls" xmlns:xs="http://www.w3.org/2001/XMLSchema" targetNamespace="http://schemas.microsoft.com/office/infopath/2007/PartnerControls" elementFormDefault="qualified" attributeFormDefault="unqualified">
+    <xs:element name="Person">
+      <xs:complexType>
+        <xs:sequence>
+          <xs:element ref="pc:DisplayName" minOccurs="0"/>
+          <xs:element ref="pc:AccountId" minOccurs="0"/>
+          <xs:element ref="pc:AccountType" minOccurs="0"/>
+        </xs:sequence>
+      </xs:complexType>
+    </xs:element>
+    <xs:element name="DisplayName" type="xs:string"/>
+    <xs:element name="AccountId" type="xs:string"/>
+    <xs:element name="AccountType" type="xs:string"/>
+    <xs:element name="BDCAssociatedEntity">
+      <xs:complexType>
+        <xs:sequence>
+          <xs:element ref="pc:BDCEntity" minOccurs="0" maxOccurs="unbounded"/>
+        </xs:sequence>
+        <xs:attribute ref="pc:EntityNamespace"/>
+        <xs:attribute ref="pc:EntityName"/>
+        <xs:attribute ref="pc:SystemInstanceName"/>
+        <xs:attribute ref="pc:AssociationName"/>
+      </xs:complexType>
+    </xs:element>
+    <xs:attribute name="EntityNamespace" type="xs:string"/>
+    <xs:attribute name="EntityName" type="xs:string"/>
+    <xs:attribute name="SystemInstanceName" type="xs:string"/>
+    <xs:attribute name="AssociationName" type="xs:string"/>
+    <xs:element name="BDCEntity">
+      <xs:complexType>
+        <xs:sequence>
+          <xs:element ref="pc:EntityDisplayName" minOccurs="0"/>
+          <xs:element ref="pc:EntityInstanceReference" minOccurs="0"/>
+          <xs:element ref="pc:EntityId1" minOccurs="0"/>
+          <xs:element ref="pc:EntityId2" minOccurs="0"/>
+          <xs:element ref="pc:EntityId3" minOccurs="0"/>
+          <xs:element ref="pc:EntityId4" minOccurs="0"/>
+          <xs:element ref="pc:EntityId5" minOccurs="0"/>
+        </xs:sequence>
+      </xs:complexType>
+    </xs:element>
+    <xs:element name="EntityDisplayName" type="xs:string"/>
+    <xs:element name="EntityInstanceReference" type="xs:string"/>
+    <xs:element name="EntityId1" type="xs:string"/>
+    <xs:element name="EntityId2" type="xs:string"/>
+    <xs:element name="EntityId3" type="xs:string"/>
+    <xs:element name="EntityId4" type="xs:string"/>
+    <xs:element name="EntityId5" type="xs:string"/>
+    <xs:element name="Terms">
+      <xs:complexType>
+        <xs:sequence>
+          <xs:element ref="pc:TermInfo" minOccurs="0" maxOccurs="unbounded"/>
+        </xs:sequence>
+      </xs:complexType>
+    </xs:element>
+    <xs:element name="TermInfo">
+      <xs:complexType>
+        <xs:sequence>
+          <xs:element ref="pc:TermName" minOccurs="0"/>
+          <xs:element ref="pc:TermId" minOccurs="0"/>
+        </xs:sequence>
+      </xs:complexType>
+    </xs:element>
+    <xs:element name="TermName" type="xs:string"/>
+    <xs:element name="TermId" type="xs:string"/>
+  </xs:schema>
+</ct:contentTypeSchema>
+</file>
+
+<file path=customXml/item22.xml><?xml version="1.0" encoding="utf-8"?>
+<?mso-contentType ?>
+<FormTemplates xmlns="http://schemas.microsoft.com/sharepoint/v3/contenttype/forms">
+  <Display>DocumentLibraryForm</Display>
+  <Edit>DocumentLibraryForm</Edit>
+  <New>DocumentLibraryForm</New>
+</FormTemplates>
+</file>
+
+<file path=customXml/item3.xml><?xml version="1.0" encoding="utf-8"?>
+<p:properties xmlns:p="http://schemas.microsoft.com/office/2006/metadata/properties" xmlns:xsi="http://www.w3.org/2001/XMLSchema-instance" xmlns:pc="http://schemas.microsoft.com/office/infopath/2007/PartnerControls">
+  <documentManagement>
+    <_ip_UnifiedCompliancePolicyUIAction xmlns="http://schemas.microsoft.com/sharepoint/v3" xsi:nil="true"/>
+    <Image xmlns="71af3243-3dd4-4a8d-8c0d-dd76da1f02a5">
+      <Url xsi:nil="true"/>
+      <Description xsi:nil="true"/>
+    </Image>
+    <Status xmlns="71af3243-3dd4-4a8d-8c0d-dd76da1f02a5">Not started</Status>
+    <_ip_UnifiedCompliancePolicyProperties xmlns="http://schemas.microsoft.com/sharepoint/v3" xsi:nil="true"/>
+    <ImageTagsTaxHTField xmlns="71af3243-3dd4-4a8d-8c0d-dd76da1f02a5">
+      <Terms xmlns="http://schemas.microsoft.com/office/infopath/2007/PartnerControls"/>
+    </ImageTagsTaxHTField>
+    <TaxCatchAll xmlns="230e9df3-be65-4c73-a93b-d1236ebd677e" xsi:nil="true"/>
+    <MediaServiceKeyPoints xmlns="71af3243-3dd4-4a8d-8c0d-dd76da1f02a5" xsi:nil="true"/>
+    <Background xmlns="71af3243-3dd4-4a8d-8c0d-dd76da1f02a5">false</Background>
+  </documentManagement>
+</p:properties>
+</file>
+
+<file path=customXml/item44.xml><?xml version="1.0" encoding="utf-8"?>
+<b:Sources xmlns:b="http://schemas.openxmlformats.org/officeDocument/2006/bibliography" xmlns="http://schemas.openxmlformats.org/officeDocument/2006/bibliography" SelectedStyle="\APASixthEditionOfficeOnline.xsl" StyleName="APA" Version="6"/>
+</file>
+
+<file path=customXml/itemProps13.xml><?xml version="1.0" encoding="utf-8"?>
+<ds:datastoreItem xmlns:ds="http://schemas.openxmlformats.org/officeDocument/2006/customXml" ds:itemID="{204E295B-0C82-4E18-9B2C-12F2E12A709D}">
+  <ds:schemaRefs>
+    <ds:schemaRef ds:uri="http://schemas.microsoft.com/office/2006/metadata/contentType"/>
+    <ds:schemaRef ds:uri="http://schemas.microsoft.com/office/2006/metadata/properties/metaAttributes"/>
+    <ds:schemaRef ds:uri="http://www.w3.org/2001/XMLSchema"/>
+    <ds:schemaRef ds:uri="http://schemas.microsoft.com/office/2006/metadata/properties"/>
+    <ds:schemaRef ds:uri="http://schemas.microsoft.com/sharepoint/v3"/>
+    <ds:schemaRef ds:uri="71af3243-3dd4-4a8d-8c0d-dd76da1f02a5"/>
+    <ds:schemaRef ds:uri="16c05727-aa75-4e4a-9b5f-8a80a1165891"/>
+    <ds:schemaRef ds:uri="230e9df3-be65-4c73-a93b-d1236ebd677e"/>
+    <ds:schemaRef ds:uri="http://schemas.microsoft.com/office/2006/documentManagement/types"/>
+    <ds:schemaRef ds:uri="http://schemas.microsoft.com/office/infopath/2007/PartnerControls"/>
+    <ds:schemaRef ds:uri="http://schemas.openxmlformats.org/package/2006/metadata/core-properties"/>
+    <ds:schemaRef ds:uri="http://purl.org/dc/elements/1.1/"/>
+    <ds:schemaRef ds:uri="http://purl.org/dc/terms/"/>
+    <ds:schemaRef ds:uri="http://schemas.microsoft.com/internal/obd"/>
+  </ds:schemaRefs>
+</ds:datastoreItem>
+</file>
+
+<file path=customXml/itemProps22.xml><?xml version="1.0" encoding="utf-8"?>
+<ds:datastoreItem xmlns:ds="http://schemas.openxmlformats.org/officeDocument/2006/customXml" ds:itemID="{C03343B0-2E37-4E4D-9C2F-1BB515B811A5}">
+  <ds:schemaRefs>
+    <ds:schemaRef ds:uri="http://schemas.microsoft.com/sharepoint/v3/contenttype/forms"/>
+  </ds:schemaRefs>
+</ds:datastoreItem>
+</file>
+
+<file path=customXml/itemProps31.xml><?xml version="1.0" encoding="utf-8"?>
+<ds:datastoreItem xmlns:ds="http://schemas.openxmlformats.org/officeDocument/2006/customXml" ds:itemID="{FC286A1A-83A9-49D0-AE61-B506130901B0}">
+  <ds:schemaRefs>
+    <ds:schemaRef ds:uri="http://schemas.microsoft.com/office/2006/metadata/properties"/>
+    <ds:schemaRef ds:uri="http://schemas.microsoft.com/office/infopath/2007/PartnerControls"/>
+    <ds:schemaRef ds:uri="http://schemas.microsoft.com/sharepoint/v3"/>
+    <ds:schemaRef ds:uri="71af3243-3dd4-4a8d-8c0d-dd76da1f02a5"/>
+    <ds:schemaRef ds:uri="230e9df3-be65-4c73-a93b-d1236ebd677e"/>
+  </ds:schemaRefs>
+</ds:datastoreItem>
+</file>
+
+<file path=customXml/itemProps44.xml><?xml version="1.0" encoding="utf-8"?>
+<ds:datastoreItem xmlns:ds="http://schemas.openxmlformats.org/officeDocument/2006/customXml" ds:itemID="{829E4964-E492-4D5C-A41E-6548D1BBBCF3}">
+  <ds:schemaRefs>
+    <ds:schemaRef ds:uri="http://schemas.openxmlformats.org/officeDocument/2006/bibliography"/>
+  </ds:schemaRefs>
+</ds:datastoreItem>
+</file>
+
+<file path=docMetadata/LabelInfo.xml><?xml version="1.0" encoding="utf-8"?>
+<clbl:labelList xmlns:clbl="http://schemas.microsoft.com/office/2020/mipLabelMetadata"/>
 </file>